--- a/отчет.docx
+++ b/отчет.docx
@@ -3,7 +3,15 @@
 <w:document xmlns:wpc="http://schemas.microsoft.com/office/word/2010/wordprocessingCanvas" xmlns:cx="http://schemas.microsoft.com/office/drawing/2014/chartex" xmlns:cx1="http://schemas.microsoft.com/office/drawing/2015/9/8/chartex" xmlns:cx2="http://schemas.microsoft.com/office/drawing/2015/10/21/chartex" xmlns:cx3="http://schemas.microsoft.com/office/drawing/2016/5/9/chartex" xmlns:cx4="http://schemas.microsoft.com/office/drawing/2016/5/10/chartex" xmlns:cx5="http://schemas.microsoft.com/office/drawing/2016/5/11/chartex" xmlns:cx6="http://schemas.microsoft.com/office/drawing/2016/5/12/chartex" xmlns:cx7="http://schemas.microsoft.com/office/drawing/2016/5/13/chartex" xmlns:cx8="http://schemas.microsoft.com/office/drawing/2016/5/14/chartex" xmlns:mc="http://schemas.openxmlformats.org/markup-compatibility/2006" xmlns:aink="http://schemas.microsoft.com/office/drawing/2016/ink" xmlns:am3d="http://schemas.microsoft.com/office/drawing/2017/model3d" xmlns:o="urn:schemas-microsoft-com:office:office" xmlns:r="http://schemas.openxmlformats.org/officeDocument/2006/relationships" xmlns:m="http://schemas.openxmlformats.org/officeDocument/2006/math" xmlns:v="urn:schemas-microsoft-com:vml" xmlns:wp14="http://schemas.microsoft.com/office/word/2010/wordprocessingDrawing" xmlns:wp="http://schemas.openxmlformats.org/drawingml/2006/wordprocessingDrawing" xmlns:w10="urn:schemas-microsoft-com:office:word" xmlns:w="http://schemas.openxmlformats.org/wordprocessingml/2006/main" xmlns:w14="http://schemas.microsoft.com/office/word/2010/wordml" xmlns:w15="http://schemas.microsoft.com/office/word/2012/wordml" xmlns:w16cex="http://schemas.microsoft.com/office/word/2018/wordml/cex" xmlns:w16cid="http://schemas.microsoft.com/office/word/2016/wordml/cid" xmlns:w16="http://schemas.microsoft.com/office/word/2018/wordml" xmlns:w16se="http://schemas.microsoft.com/office/word/2015/wordml/symex" xmlns:wpg="http://schemas.microsoft.com/office/word/2010/wordprocessingGroup" xmlns:wpi="http://schemas.microsoft.com/office/word/2010/wordprocessingInk" xmlns:wne="http://schemas.microsoft.com/office/word/2006/wordml" xmlns:wps="http://schemas.microsoft.com/office/word/2010/wordprocessingShape" mc:Ignorable="w14 w15 w16se w16cid w16 w16cex wp14">
   <w:body>
     <w:p>
+      <w:pPr>
+        <w:rPr>
+          <w:rFonts w:cstheme="minorHAnsi"/>
+        </w:rPr>
+      </w:pPr>
       <w:r>
+        <w:rPr>
+          <w:rFonts w:cstheme="minorHAnsi"/>
+        </w:rPr>
         <w:t>Результаты работы алгоритмов с параметрами:</w:t>
       </w:r>
     </w:p>
@@ -14,8 +22,14 @@
           <w:ilvl w:val="0"/>
           <w:numId w:val="1"/>
         </w:numPr>
+        <w:rPr>
+          <w:rFonts w:cstheme="minorHAnsi"/>
+        </w:rPr>
       </w:pPr>
       <w:r>
+        <w:rPr>
+          <w:rFonts w:cstheme="minorHAnsi"/>
+        </w:rPr>
         <w:t>Размер проблемы: 100</w:t>
       </w:r>
     </w:p>
@@ -26,8 +40,14 @@
           <w:ilvl w:val="0"/>
           <w:numId w:val="1"/>
         </w:numPr>
+        <w:rPr>
+          <w:rFonts w:cstheme="minorHAnsi"/>
+        </w:rPr>
       </w:pPr>
       <w:r>
+        <w:rPr>
+          <w:rFonts w:cstheme="minorHAnsi"/>
+        </w:rPr>
         <w:t>Размер популяции: 20</w:t>
       </w:r>
     </w:p>
@@ -38,9 +58,13 @@
           <w:ilvl w:val="0"/>
           <w:numId w:val="1"/>
         </w:numPr>
+        <w:rPr>
+          <w:rFonts w:cstheme="minorHAnsi"/>
+        </w:rPr>
       </w:pPr>
       <w:r>
         <w:rPr>
+          <w:rFonts w:cstheme="minorHAnsi"/>
           <w:lang w:val="en-US"/>
         </w:rPr>
         <w:t>Elite count: 3</w:t>
@@ -53,89 +77,103 @@
           <w:ilvl w:val="0"/>
           <w:numId w:val="1"/>
         </w:numPr>
+        <w:rPr>
+          <w:rFonts w:cstheme="minorHAnsi"/>
+        </w:rPr>
       </w:pPr>
       <w:r>
+        <w:rPr>
+          <w:rFonts w:cstheme="minorHAnsi"/>
+        </w:rPr>
         <w:t>Максимальное кол-во итераций: 30000</w:t>
       </w:r>
     </w:p>
     <w:p>
+      <w:pPr>
+        <w:rPr>
+          <w:rFonts w:cstheme="minorHAnsi"/>
+        </w:rPr>
+      </w:pPr>
       <w:r>
-        <w:t xml:space="preserve">Для островного метода было выбрано 5 островов и размер эпохи </w:t>
-      </w:r>
-      <w:r>
-        <w:t>50</w:t>
-      </w:r>
-      <w:r>
-        <w:t xml:space="preserve">, поэтому </w:t>
+        <w:rPr>
+          <w:rFonts w:cstheme="minorHAnsi"/>
+        </w:rPr>
+        <w:t xml:space="preserve">Для островного метода было выбрано 5 островов и размер эпохи 50, поэтому </w:t>
       </w:r>
       <w:proofErr w:type="spellStart"/>
       <w:r>
+        <w:rPr>
+          <w:rFonts w:cstheme="minorHAnsi"/>
+        </w:rPr>
         <w:t>populationSize</w:t>
       </w:r>
       <w:proofErr w:type="spellEnd"/>
       <w:r>
+        <w:rPr>
+          <w:rFonts w:cstheme="minorHAnsi"/>
+        </w:rPr>
         <w:t xml:space="preserve"> было равно 4, а </w:t>
       </w:r>
       <w:proofErr w:type="spellStart"/>
       <w:r>
+        <w:rPr>
+          <w:rFonts w:cstheme="minorHAnsi"/>
+        </w:rPr>
         <w:t>generations</w:t>
       </w:r>
       <w:proofErr w:type="spellEnd"/>
       <w:r>
+        <w:rPr>
+          <w:rFonts w:cstheme="minorHAnsi"/>
+        </w:rPr>
         <w:t xml:space="preserve"> = 600.</w:t>
       </w:r>
     </w:p>
     <w:p>
+      <w:pPr>
+        <w:rPr>
+          <w:rFonts w:cstheme="minorHAnsi"/>
+        </w:rPr>
+      </w:pPr>
       <w:r>
-        <w:t xml:space="preserve">Помимо этого, я замерил количество итераций и время работы до получения значения 9.5 фитнесс-функцией. В колонке </w:t>
+        <w:rPr>
+          <w:rFonts w:cstheme="minorHAnsi"/>
+        </w:rPr>
+        <w:t>Помимо этого, я замерил количество итераций и время работы до получения значения 9.5 фитнесс-функцией. В колонке “Результат” указано значение фитнесс-функции на последней 30000-ой итерации.</w:t>
       </w:r>
+    </w:p>
+    <w:p>
+      <w:pPr>
+        <w:rPr>
+          <w:rFonts w:cstheme="minorHAnsi"/>
+        </w:rPr>
+      </w:pPr>
       <w:r>
-        <w:t>“</w:t>
-      </w:r>
-      <w:r>
-        <w:t>Результат</w:t>
-      </w:r>
-      <w:r>
-        <w:t>”</w:t>
-      </w:r>
-      <w:r>
-        <w:t xml:space="preserve"> указано значение фитнесс-функции на последней 30000-ой итерации.</w:t>
+        <w:rPr>
+          <w:rFonts w:cstheme="minorHAnsi"/>
+        </w:rPr>
+        <w:t>За основу ГА была взята моя реализация ДЗ-2.</w:t>
       </w:r>
       <w:bookmarkStart w:id="0" w:name="_GoBack"/>
       <w:bookmarkEnd w:id="0"/>
     </w:p>
     <w:p>
-      <w:r>
-        <w:t>За основу ГА была взята моя реализация ДЗ-2.</w:t>
-      </w:r>
-    </w:p>
-    <w:p>
-      <w:r>
-        <w:t xml:space="preserve">Графики зависимостей будут лежать в </w:t>
-      </w:r>
-      <w:proofErr w:type="spellStart"/>
-      <w:r>
-        <w:t>гитхаб</w:t>
-      </w:r>
-      <w:proofErr w:type="spellEnd"/>
-      <w:r>
-        <w:t>-репозитории.</w:t>
-      </w:r>
-    </w:p>
-    <w:p>
       <w:pPr>
         <w:rPr>
+          <w:rFonts w:cstheme="minorHAnsi"/>
           <w:lang w:val="en-US"/>
         </w:rPr>
       </w:pPr>
       <w:r>
         <w:rPr>
+          <w:rFonts w:cstheme="minorHAnsi"/>
           <w:lang w:val="en-US"/>
         </w:rPr>
         <w:t xml:space="preserve">*** </w:t>
       </w:r>
       <w:r>
         <w:rPr>
+          <w:rFonts w:cstheme="minorHAnsi"/>
           <w:lang w:val="en-US"/>
         </w:rPr>
         <w:t>Complexity=0:</w:t>
@@ -180,7 +218,7 @@
             <w:pPr>
               <w:spacing w:after="0" w:line="240" w:lineRule="auto"/>
               <w:rPr>
-                <w:rFonts w:ascii="Times New Roman" w:eastAsia="Times New Roman" w:hAnsi="Times New Roman" w:cs="Times New Roman"/>
+                <w:rFonts w:eastAsia="Times New Roman" w:cstheme="minorHAnsi"/>
                 <w:sz w:val="20"/>
                 <w:szCs w:val="20"/>
                 <w:lang w:eastAsia="ru-RU"/>
@@ -210,15 +248,15 @@
             <w:pPr>
               <w:spacing w:after="0" w:line="240" w:lineRule="auto"/>
               <w:rPr>
-                <w:rFonts w:ascii="Calibri" w:eastAsia="Times New Roman" w:hAnsi="Calibri" w:cs="Calibri"/>
-                <w:sz w:val="20"/>
-                <w:szCs w:val="20"/>
-                <w:lang w:eastAsia="ru-RU"/>
-              </w:rPr>
-            </w:pPr>
-            <w:r>
-              <w:rPr>
-                <w:rFonts w:ascii="Calibri" w:eastAsia="Times New Roman" w:hAnsi="Calibri" w:cs="Calibri"/>
+                <w:rFonts w:eastAsia="Times New Roman" w:cstheme="minorHAnsi"/>
+                <w:sz w:val="20"/>
+                <w:szCs w:val="20"/>
+                <w:lang w:eastAsia="ru-RU"/>
+              </w:rPr>
+            </w:pPr>
+            <w:r>
+              <w:rPr>
+                <w:rFonts w:eastAsia="Times New Roman" w:cstheme="minorHAnsi"/>
                 <w:sz w:val="20"/>
                 <w:szCs w:val="20"/>
                 <w:lang w:eastAsia="ru-RU"/>
@@ -228,7 +266,7 @@
             <w:proofErr w:type="spellStart"/>
             <w:r>
               <w:rPr>
-                <w:rFonts w:ascii="Calibri" w:eastAsia="Times New Roman" w:hAnsi="Calibri" w:cs="Calibri"/>
+                <w:rFonts w:eastAsia="Times New Roman" w:cstheme="minorHAnsi"/>
                 <w:sz w:val="20"/>
                 <w:szCs w:val="20"/>
                 <w:lang w:eastAsia="ru-RU"/>
@@ -238,7 +276,7 @@
             <w:proofErr w:type="spellEnd"/>
             <w:r>
               <w:rPr>
-                <w:rFonts w:ascii="Calibri" w:eastAsia="Times New Roman" w:hAnsi="Calibri" w:cs="Calibri"/>
+                <w:rFonts w:eastAsia="Times New Roman" w:cstheme="minorHAnsi"/>
                 <w:sz w:val="20"/>
                 <w:szCs w:val="20"/>
                 <w:lang w:eastAsia="ru-RU"/>
@@ -274,7 +312,7 @@
             <w:pPr>
               <w:spacing w:after="0" w:line="240" w:lineRule="auto"/>
               <w:rPr>
-                <w:rFonts w:ascii="Calibri" w:eastAsia="Times New Roman" w:hAnsi="Calibri" w:cs="Calibri"/>
+                <w:rFonts w:eastAsia="Times New Roman" w:cstheme="minorHAnsi"/>
                 <w:sz w:val="20"/>
                 <w:szCs w:val="20"/>
                 <w:lang w:eastAsia="ru-RU"/>
@@ -283,7 +321,7 @@
             <w:proofErr w:type="spellStart"/>
             <w:r>
               <w:rPr>
-                <w:rFonts w:ascii="Calibri" w:eastAsia="Times New Roman" w:hAnsi="Calibri" w:cs="Calibri"/>
+                <w:rFonts w:eastAsia="Times New Roman" w:cstheme="minorHAnsi"/>
                 <w:sz w:val="20"/>
                 <w:szCs w:val="20"/>
                 <w:lang w:eastAsia="ru-RU"/>
@@ -316,15 +354,15 @@
               <w:spacing w:after="0" w:line="240" w:lineRule="auto"/>
               <w:jc w:val="right"/>
               <w:rPr>
-                <w:rFonts w:ascii="Calibri" w:eastAsia="Times New Roman" w:hAnsi="Calibri" w:cs="Calibri"/>
-                <w:sz w:val="20"/>
-                <w:szCs w:val="20"/>
-                <w:lang w:eastAsia="ru-RU"/>
-              </w:rPr>
-            </w:pPr>
-            <w:r>
-              <w:rPr>
-                <w:rFonts w:ascii="Calibri" w:eastAsia="Times New Roman" w:hAnsi="Calibri" w:cs="Calibri"/>
+                <w:rFonts w:eastAsia="Times New Roman" w:cstheme="minorHAnsi"/>
+                <w:sz w:val="20"/>
+                <w:szCs w:val="20"/>
+                <w:lang w:eastAsia="ru-RU"/>
+              </w:rPr>
+            </w:pPr>
+            <w:r>
+              <w:rPr>
+                <w:rFonts w:eastAsia="Times New Roman" w:cstheme="minorHAnsi"/>
                 <w:sz w:val="20"/>
                 <w:szCs w:val="20"/>
                 <w:lang w:eastAsia="ru-RU"/>
@@ -360,7 +398,7 @@
             <w:pPr>
               <w:spacing w:after="0" w:line="240" w:lineRule="auto"/>
               <w:rPr>
-                <w:rFonts w:ascii="Calibri" w:eastAsia="Times New Roman" w:hAnsi="Calibri" w:cs="Calibri"/>
+                <w:rFonts w:eastAsia="Times New Roman" w:cstheme="minorHAnsi"/>
                 <w:sz w:val="20"/>
                 <w:szCs w:val="20"/>
                 <w:lang w:eastAsia="ru-RU"/>
@@ -369,7 +407,7 @@
             <w:proofErr w:type="spellStart"/>
             <w:r>
               <w:rPr>
-                <w:rFonts w:ascii="Calibri" w:eastAsia="Times New Roman" w:hAnsi="Calibri" w:cs="Calibri"/>
+                <w:rFonts w:eastAsia="Times New Roman" w:cstheme="minorHAnsi"/>
                 <w:sz w:val="20"/>
                 <w:szCs w:val="20"/>
                 <w:lang w:eastAsia="ru-RU"/>
@@ -402,15 +440,15 @@
               <w:spacing w:after="0" w:line="240" w:lineRule="auto"/>
               <w:jc w:val="right"/>
               <w:rPr>
-                <w:rFonts w:ascii="Calibri" w:eastAsia="Times New Roman" w:hAnsi="Calibri" w:cs="Calibri"/>
-                <w:sz w:val="20"/>
-                <w:szCs w:val="20"/>
-                <w:lang w:eastAsia="ru-RU"/>
-              </w:rPr>
-            </w:pPr>
-            <w:r>
-              <w:rPr>
-                <w:rFonts w:ascii="Calibri" w:eastAsia="Times New Roman" w:hAnsi="Calibri" w:cs="Calibri"/>
+                <w:rFonts w:eastAsia="Times New Roman" w:cstheme="minorHAnsi"/>
+                <w:sz w:val="20"/>
+                <w:szCs w:val="20"/>
+                <w:lang w:eastAsia="ru-RU"/>
+              </w:rPr>
+            </w:pPr>
+            <w:r>
+              <w:rPr>
+                <w:rFonts w:eastAsia="Times New Roman" w:cstheme="minorHAnsi"/>
                 <w:sz w:val="20"/>
                 <w:szCs w:val="20"/>
                 <w:lang w:eastAsia="ru-RU"/>
@@ -446,7 +484,7 @@
             <w:pPr>
               <w:spacing w:after="0" w:line="240" w:lineRule="auto"/>
               <w:rPr>
-                <w:rFonts w:ascii="Calibri" w:eastAsia="Times New Roman" w:hAnsi="Calibri" w:cs="Calibri"/>
+                <w:rFonts w:eastAsia="Times New Roman" w:cstheme="minorHAnsi"/>
                 <w:sz w:val="20"/>
                 <w:szCs w:val="20"/>
                 <w:lang w:eastAsia="ru-RU"/>
@@ -455,7 +493,7 @@
             <w:proofErr w:type="spellStart"/>
             <w:r>
               <w:rPr>
-                <w:rFonts w:ascii="Calibri" w:eastAsia="Times New Roman" w:hAnsi="Calibri" w:cs="Calibri"/>
+                <w:rFonts w:eastAsia="Times New Roman" w:cstheme="minorHAnsi"/>
                 <w:sz w:val="20"/>
                 <w:szCs w:val="20"/>
                 <w:lang w:eastAsia="ru-RU"/>
@@ -488,15 +526,15 @@
               <w:spacing w:after="0" w:line="240" w:lineRule="auto"/>
               <w:jc w:val="right"/>
               <w:rPr>
-                <w:rFonts w:ascii="Calibri" w:eastAsia="Times New Roman" w:hAnsi="Calibri" w:cs="Calibri"/>
-                <w:sz w:val="20"/>
-                <w:szCs w:val="20"/>
-                <w:lang w:eastAsia="ru-RU"/>
-              </w:rPr>
-            </w:pPr>
-            <w:r>
-              <w:rPr>
-                <w:rFonts w:ascii="Calibri" w:eastAsia="Times New Roman" w:hAnsi="Calibri" w:cs="Calibri"/>
+                <w:rFonts w:eastAsia="Times New Roman" w:cstheme="minorHAnsi"/>
+                <w:sz w:val="20"/>
+                <w:szCs w:val="20"/>
+                <w:lang w:eastAsia="ru-RU"/>
+              </w:rPr>
+            </w:pPr>
+            <w:r>
+              <w:rPr>
+                <w:rFonts w:eastAsia="Times New Roman" w:cstheme="minorHAnsi"/>
                 <w:sz w:val="20"/>
                 <w:szCs w:val="20"/>
                 <w:lang w:eastAsia="ru-RU"/>
@@ -508,18 +546,28 @@
       </w:tr>
     </w:tbl>
     <w:p>
+      <w:pPr>
+        <w:rPr>
+          <w:rFonts w:cstheme="minorHAnsi"/>
+        </w:rPr>
+      </w:pPr>
       <w:r>
+        <w:rPr>
+          <w:rFonts w:cstheme="minorHAnsi"/>
+        </w:rPr>
         <w:t>Значения фитнесс-функции всегда равнялись 0 (что логично).</w:t>
       </w:r>
     </w:p>
     <w:p>
       <w:pPr>
         <w:rPr>
+          <w:rFonts w:cstheme="minorHAnsi"/>
           <w:lang w:val="en-US"/>
         </w:rPr>
       </w:pPr>
       <w:r>
         <w:rPr>
+          <w:rFonts w:cstheme="minorHAnsi"/>
           <w:lang w:val="en-US"/>
         </w:rPr>
         <w:t>*** Complexity=1:</w:t>
@@ -567,45 +615,45 @@
             <w:pPr>
               <w:spacing w:after="0" w:line="240" w:lineRule="auto"/>
               <w:rPr>
-                <w:rFonts w:ascii="Times New Roman" w:eastAsia="Times New Roman" w:hAnsi="Times New Roman" w:cs="Times New Roman"/>
-                <w:sz w:val="20"/>
-                <w:szCs w:val="20"/>
-                <w:lang w:eastAsia="ru-RU"/>
-              </w:rPr>
-            </w:pPr>
-          </w:p>
-        </w:tc>
-        <w:tc>
-          <w:tcPr>
-            <w:tcW w:w="0" w:type="auto"/>
-            <w:tcBorders>
-              <w:top w:val="single" w:sz="6" w:space="0" w:color="CCCCCC"/>
-              <w:left w:val="single" w:sz="6" w:space="0" w:color="CCCCCC"/>
-              <w:bottom w:val="single" w:sz="6" w:space="0" w:color="CCCCCC"/>
-              <w:right w:val="single" w:sz="6" w:space="0" w:color="CCCCCC"/>
-            </w:tcBorders>
-            <w:tcMar>
-              <w:top w:w="30" w:type="dxa"/>
-              <w:left w:w="45" w:type="dxa"/>
-              <w:bottom w:w="30" w:type="dxa"/>
-              <w:right w:w="45" w:type="dxa"/>
-            </w:tcMar>
-            <w:vAlign w:val="bottom"/>
-            <w:hideMark/>
-          </w:tcPr>
-          <w:p>
-            <w:pPr>
-              <w:spacing w:after="0" w:line="240" w:lineRule="auto"/>
-              <w:rPr>
-                <w:rFonts w:ascii="Calibri" w:eastAsia="Times New Roman" w:hAnsi="Calibri" w:cs="Calibri"/>
-                <w:sz w:val="20"/>
-                <w:szCs w:val="20"/>
-                <w:lang w:eastAsia="ru-RU"/>
-              </w:rPr>
-            </w:pPr>
-            <w:r>
-              <w:rPr>
-                <w:rFonts w:ascii="Calibri" w:eastAsia="Times New Roman" w:hAnsi="Calibri" w:cs="Calibri"/>
+                <w:rFonts w:eastAsia="Times New Roman" w:cstheme="minorHAnsi"/>
+                <w:sz w:val="20"/>
+                <w:szCs w:val="20"/>
+                <w:lang w:eastAsia="ru-RU"/>
+              </w:rPr>
+            </w:pPr>
+          </w:p>
+        </w:tc>
+        <w:tc>
+          <w:tcPr>
+            <w:tcW w:w="0" w:type="auto"/>
+            <w:tcBorders>
+              <w:top w:val="single" w:sz="6" w:space="0" w:color="CCCCCC"/>
+              <w:left w:val="single" w:sz="6" w:space="0" w:color="CCCCCC"/>
+              <w:bottom w:val="single" w:sz="6" w:space="0" w:color="CCCCCC"/>
+              <w:right w:val="single" w:sz="6" w:space="0" w:color="CCCCCC"/>
+            </w:tcBorders>
+            <w:tcMar>
+              <w:top w:w="30" w:type="dxa"/>
+              <w:left w:w="45" w:type="dxa"/>
+              <w:bottom w:w="30" w:type="dxa"/>
+              <w:right w:w="45" w:type="dxa"/>
+            </w:tcMar>
+            <w:vAlign w:val="bottom"/>
+            <w:hideMark/>
+          </w:tcPr>
+          <w:p>
+            <w:pPr>
+              <w:spacing w:after="0" w:line="240" w:lineRule="auto"/>
+              <w:rPr>
+                <w:rFonts w:eastAsia="Times New Roman" w:cstheme="minorHAnsi"/>
+                <w:sz w:val="20"/>
+                <w:szCs w:val="20"/>
+                <w:lang w:eastAsia="ru-RU"/>
+              </w:rPr>
+            </w:pPr>
+            <w:r>
+              <w:rPr>
+                <w:rFonts w:eastAsia="Times New Roman" w:cstheme="minorHAnsi"/>
                 <w:sz w:val="20"/>
                 <w:szCs w:val="20"/>
                 <w:lang w:eastAsia="ru-RU"/>
@@ -636,15 +684,15 @@
             <w:pPr>
               <w:spacing w:after="0" w:line="240" w:lineRule="auto"/>
               <w:rPr>
-                <w:rFonts w:ascii="Calibri" w:eastAsia="Times New Roman" w:hAnsi="Calibri" w:cs="Calibri"/>
-                <w:sz w:val="20"/>
-                <w:szCs w:val="20"/>
-                <w:lang w:eastAsia="ru-RU"/>
-              </w:rPr>
-            </w:pPr>
-            <w:r>
-              <w:rPr>
-                <w:rFonts w:ascii="Calibri" w:eastAsia="Times New Roman" w:hAnsi="Calibri" w:cs="Calibri"/>
+                <w:rFonts w:eastAsia="Times New Roman" w:cstheme="minorHAnsi"/>
+                <w:sz w:val="20"/>
+                <w:szCs w:val="20"/>
+                <w:lang w:eastAsia="ru-RU"/>
+              </w:rPr>
+            </w:pPr>
+            <w:r>
+              <w:rPr>
+                <w:rFonts w:eastAsia="Times New Roman" w:cstheme="minorHAnsi"/>
                 <w:sz w:val="20"/>
                 <w:szCs w:val="20"/>
                 <w:lang w:eastAsia="ru-RU"/>
@@ -654,7 +702,7 @@
             <w:proofErr w:type="spellStart"/>
             <w:r>
               <w:rPr>
-                <w:rFonts w:ascii="Calibri" w:eastAsia="Times New Roman" w:hAnsi="Calibri" w:cs="Calibri"/>
+                <w:rFonts w:eastAsia="Times New Roman" w:cstheme="minorHAnsi"/>
                 <w:sz w:val="20"/>
                 <w:szCs w:val="20"/>
                 <w:lang w:eastAsia="ru-RU"/>
@@ -664,7 +712,7 @@
             <w:proofErr w:type="spellEnd"/>
             <w:r>
               <w:rPr>
-                <w:rFonts w:ascii="Calibri" w:eastAsia="Times New Roman" w:hAnsi="Calibri" w:cs="Calibri"/>
+                <w:rFonts w:eastAsia="Times New Roman" w:cstheme="minorHAnsi"/>
                 <w:sz w:val="20"/>
                 <w:szCs w:val="20"/>
                 <w:lang w:eastAsia="ru-RU"/>
@@ -695,15 +743,15 @@
             <w:pPr>
               <w:spacing w:after="0" w:line="240" w:lineRule="auto"/>
               <w:rPr>
-                <w:rFonts w:ascii="Calibri" w:eastAsia="Times New Roman" w:hAnsi="Calibri" w:cs="Calibri"/>
-                <w:sz w:val="20"/>
-                <w:szCs w:val="20"/>
-                <w:lang w:eastAsia="ru-RU"/>
-              </w:rPr>
-            </w:pPr>
-            <w:r>
-              <w:rPr>
-                <w:rFonts w:ascii="Calibri" w:eastAsia="Times New Roman" w:hAnsi="Calibri" w:cs="Calibri"/>
+                <w:rFonts w:eastAsia="Times New Roman" w:cstheme="minorHAnsi"/>
+                <w:sz w:val="20"/>
+                <w:szCs w:val="20"/>
+                <w:lang w:eastAsia="ru-RU"/>
+              </w:rPr>
+            </w:pPr>
+            <w:r>
+              <w:rPr>
+                <w:rFonts w:eastAsia="Times New Roman" w:cstheme="minorHAnsi"/>
                 <w:sz w:val="20"/>
                 <w:szCs w:val="20"/>
                 <w:lang w:eastAsia="ru-RU"/>
@@ -734,15 +782,15 @@
             <w:pPr>
               <w:spacing w:after="0" w:line="240" w:lineRule="auto"/>
               <w:rPr>
-                <w:rFonts w:ascii="Calibri" w:eastAsia="Times New Roman" w:hAnsi="Calibri" w:cs="Calibri"/>
-                <w:sz w:val="20"/>
-                <w:szCs w:val="20"/>
-                <w:lang w:eastAsia="ru-RU"/>
-              </w:rPr>
-            </w:pPr>
-            <w:r>
-              <w:rPr>
-                <w:rFonts w:ascii="Calibri" w:eastAsia="Times New Roman" w:hAnsi="Calibri" w:cs="Calibri"/>
+                <w:rFonts w:eastAsia="Times New Roman" w:cstheme="minorHAnsi"/>
+                <w:sz w:val="20"/>
+                <w:szCs w:val="20"/>
+                <w:lang w:eastAsia="ru-RU"/>
+              </w:rPr>
+            </w:pPr>
+            <w:r>
+              <w:rPr>
+                <w:rFonts w:eastAsia="Times New Roman" w:cstheme="minorHAnsi"/>
                 <w:sz w:val="20"/>
                 <w:szCs w:val="20"/>
                 <w:lang w:eastAsia="ru-RU"/>
@@ -752,7 +800,7 @@
             <w:proofErr w:type="spellStart"/>
             <w:r>
               <w:rPr>
-                <w:rFonts w:ascii="Calibri" w:eastAsia="Times New Roman" w:hAnsi="Calibri" w:cs="Calibri"/>
+                <w:rFonts w:eastAsia="Times New Roman" w:cstheme="minorHAnsi"/>
                 <w:sz w:val="20"/>
                 <w:szCs w:val="20"/>
                 <w:lang w:eastAsia="ru-RU"/>
@@ -762,7 +810,7 @@
             <w:proofErr w:type="spellEnd"/>
             <w:r>
               <w:rPr>
-                <w:rFonts w:ascii="Calibri" w:eastAsia="Times New Roman" w:hAnsi="Calibri" w:cs="Calibri"/>
+                <w:rFonts w:eastAsia="Times New Roman" w:cstheme="minorHAnsi"/>
                 <w:sz w:val="20"/>
                 <w:szCs w:val="20"/>
                 <w:lang w:eastAsia="ru-RU"/>
@@ -798,7 +846,7 @@
             <w:pPr>
               <w:spacing w:after="0" w:line="240" w:lineRule="auto"/>
               <w:rPr>
-                <w:rFonts w:ascii="Calibri" w:eastAsia="Times New Roman" w:hAnsi="Calibri" w:cs="Calibri"/>
+                <w:rFonts w:eastAsia="Times New Roman" w:cstheme="minorHAnsi"/>
                 <w:sz w:val="20"/>
                 <w:szCs w:val="20"/>
                 <w:lang w:eastAsia="ru-RU"/>
@@ -807,7 +855,7 @@
             <w:proofErr w:type="spellStart"/>
             <w:r>
               <w:rPr>
-                <w:rFonts w:ascii="Calibri" w:eastAsia="Times New Roman" w:hAnsi="Calibri" w:cs="Calibri"/>
+                <w:rFonts w:eastAsia="Times New Roman" w:cstheme="minorHAnsi"/>
                 <w:sz w:val="20"/>
                 <w:szCs w:val="20"/>
                 <w:lang w:eastAsia="ru-RU"/>
@@ -840,15 +888,15 @@
               <w:spacing w:after="0" w:line="240" w:lineRule="auto"/>
               <w:jc w:val="right"/>
               <w:rPr>
-                <w:rFonts w:ascii="Calibri" w:eastAsia="Times New Roman" w:hAnsi="Calibri" w:cs="Calibri"/>
-                <w:sz w:val="20"/>
-                <w:szCs w:val="20"/>
-                <w:lang w:eastAsia="ru-RU"/>
-              </w:rPr>
-            </w:pPr>
-            <w:r>
-              <w:rPr>
-                <w:rFonts w:ascii="Calibri" w:hAnsi="Calibri" w:cs="Calibri"/>
+                <w:rFonts w:eastAsia="Times New Roman" w:cstheme="minorHAnsi"/>
+                <w:sz w:val="20"/>
+                <w:szCs w:val="20"/>
+                <w:lang w:eastAsia="ru-RU"/>
+              </w:rPr>
+            </w:pPr>
+            <w:r>
+              <w:rPr>
+                <w:rFonts w:cstheme="minorHAnsi"/>
                 <w:sz w:val="20"/>
                 <w:szCs w:val="20"/>
               </w:rPr>
@@ -879,15 +927,15 @@
               <w:spacing w:after="0" w:line="240" w:lineRule="auto"/>
               <w:jc w:val="right"/>
               <w:rPr>
-                <w:rFonts w:ascii="Calibri" w:eastAsia="Times New Roman" w:hAnsi="Calibri" w:cs="Calibri"/>
-                <w:sz w:val="20"/>
-                <w:szCs w:val="20"/>
-                <w:lang w:eastAsia="ru-RU"/>
-              </w:rPr>
-            </w:pPr>
-            <w:r>
-              <w:rPr>
-                <w:rFonts w:ascii="Calibri" w:hAnsi="Calibri" w:cs="Calibri"/>
+                <w:rFonts w:eastAsia="Times New Roman" w:cstheme="minorHAnsi"/>
+                <w:sz w:val="20"/>
+                <w:szCs w:val="20"/>
+                <w:lang w:eastAsia="ru-RU"/>
+              </w:rPr>
+            </w:pPr>
+            <w:r>
+              <w:rPr>
+                <w:rFonts w:cstheme="minorHAnsi"/>
                 <w:sz w:val="20"/>
                 <w:szCs w:val="20"/>
               </w:rPr>
@@ -917,15 +965,15 @@
             <w:pPr>
               <w:spacing w:after="0" w:line="240" w:lineRule="auto"/>
               <w:rPr>
-                <w:rFonts w:ascii="Calibri" w:eastAsia="Times New Roman" w:hAnsi="Calibri" w:cs="Calibri"/>
-                <w:sz w:val="20"/>
-                <w:szCs w:val="20"/>
-                <w:lang w:eastAsia="ru-RU"/>
-              </w:rPr>
-            </w:pPr>
-            <w:r>
-              <w:rPr>
-                <w:rFonts w:ascii="Calibri" w:hAnsi="Calibri" w:cs="Calibri"/>
+                <w:rFonts w:eastAsia="Times New Roman" w:cstheme="minorHAnsi"/>
+                <w:sz w:val="20"/>
+                <w:szCs w:val="20"/>
+                <w:lang w:eastAsia="ru-RU"/>
+              </w:rPr>
+            </w:pPr>
+            <w:r>
+              <w:rPr>
+                <w:rFonts w:cstheme="minorHAnsi"/>
                 <w:sz w:val="20"/>
                 <w:szCs w:val="20"/>
               </w:rPr>
@@ -956,15 +1004,15 @@
               <w:spacing w:after="0" w:line="240" w:lineRule="auto"/>
               <w:jc w:val="right"/>
               <w:rPr>
-                <w:rFonts w:ascii="Calibri" w:eastAsia="Times New Roman" w:hAnsi="Calibri" w:cs="Calibri"/>
-                <w:sz w:val="20"/>
-                <w:szCs w:val="20"/>
-                <w:lang w:eastAsia="ru-RU"/>
-              </w:rPr>
-            </w:pPr>
-            <w:r>
-              <w:rPr>
-                <w:rFonts w:ascii="Calibri" w:hAnsi="Calibri" w:cs="Calibri"/>
+                <w:rFonts w:eastAsia="Times New Roman" w:cstheme="minorHAnsi"/>
+                <w:sz w:val="20"/>
+                <w:szCs w:val="20"/>
+                <w:lang w:eastAsia="ru-RU"/>
+              </w:rPr>
+            </w:pPr>
+            <w:r>
+              <w:rPr>
+                <w:rFonts w:cstheme="minorHAnsi"/>
                 <w:sz w:val="20"/>
                 <w:szCs w:val="20"/>
               </w:rPr>
@@ -999,7 +1047,7 @@
             <w:pPr>
               <w:spacing w:after="0" w:line="240" w:lineRule="auto"/>
               <w:rPr>
-                <w:rFonts w:ascii="Calibri" w:eastAsia="Times New Roman" w:hAnsi="Calibri" w:cs="Calibri"/>
+                <w:rFonts w:eastAsia="Times New Roman" w:cstheme="minorHAnsi"/>
                 <w:sz w:val="20"/>
                 <w:szCs w:val="20"/>
                 <w:lang w:eastAsia="ru-RU"/>
@@ -1008,7 +1056,7 @@
             <w:proofErr w:type="spellStart"/>
             <w:r>
               <w:rPr>
-                <w:rFonts w:ascii="Calibri" w:eastAsia="Times New Roman" w:hAnsi="Calibri" w:cs="Calibri"/>
+                <w:rFonts w:eastAsia="Times New Roman" w:cstheme="minorHAnsi"/>
                 <w:sz w:val="20"/>
                 <w:szCs w:val="20"/>
                 <w:lang w:eastAsia="ru-RU"/>
@@ -1041,15 +1089,15 @@
               <w:spacing w:after="0" w:line="240" w:lineRule="auto"/>
               <w:jc w:val="right"/>
               <w:rPr>
-                <w:rFonts w:ascii="Calibri" w:eastAsia="Times New Roman" w:hAnsi="Calibri" w:cs="Calibri"/>
-                <w:sz w:val="20"/>
-                <w:szCs w:val="20"/>
-                <w:lang w:eastAsia="ru-RU"/>
-              </w:rPr>
-            </w:pPr>
-            <w:r>
-              <w:rPr>
-                <w:rFonts w:ascii="Calibri" w:hAnsi="Calibri" w:cs="Calibri"/>
+                <w:rFonts w:eastAsia="Times New Roman" w:cstheme="minorHAnsi"/>
+                <w:sz w:val="20"/>
+                <w:szCs w:val="20"/>
+                <w:lang w:eastAsia="ru-RU"/>
+              </w:rPr>
+            </w:pPr>
+            <w:r>
+              <w:rPr>
+                <w:rFonts w:cstheme="minorHAnsi"/>
                 <w:sz w:val="20"/>
                 <w:szCs w:val="20"/>
               </w:rPr>
@@ -1080,15 +1128,15 @@
               <w:spacing w:after="0" w:line="240" w:lineRule="auto"/>
               <w:jc w:val="right"/>
               <w:rPr>
-                <w:rFonts w:ascii="Calibri" w:eastAsia="Times New Roman" w:hAnsi="Calibri" w:cs="Calibri"/>
-                <w:sz w:val="20"/>
-                <w:szCs w:val="20"/>
-                <w:lang w:eastAsia="ru-RU"/>
-              </w:rPr>
-            </w:pPr>
-            <w:r>
-              <w:rPr>
-                <w:rFonts w:ascii="Calibri" w:hAnsi="Calibri" w:cs="Calibri"/>
+                <w:rFonts w:eastAsia="Times New Roman" w:cstheme="minorHAnsi"/>
+                <w:sz w:val="20"/>
+                <w:szCs w:val="20"/>
+                <w:lang w:eastAsia="ru-RU"/>
+              </w:rPr>
+            </w:pPr>
+            <w:r>
+              <w:rPr>
+                <w:rFonts w:cstheme="minorHAnsi"/>
                 <w:sz w:val="20"/>
                 <w:szCs w:val="20"/>
               </w:rPr>
@@ -1118,7 +1166,7 @@
             <w:pPr>
               <w:spacing w:after="0" w:line="240" w:lineRule="auto"/>
               <w:rPr>
-                <w:rFonts w:ascii="Calibri" w:eastAsia="Times New Roman" w:hAnsi="Calibri" w:cs="Calibri"/>
+                <w:rFonts w:eastAsia="Times New Roman" w:cstheme="minorHAnsi"/>
                 <w:sz w:val="20"/>
                 <w:szCs w:val="20"/>
                 <w:lang w:val="en-US" w:eastAsia="ru-RU"/>
@@ -1126,7 +1174,7 @@
             </w:pPr>
             <w:r>
               <w:rPr>
-                <w:rFonts w:ascii="Calibri" w:eastAsia="Times New Roman" w:hAnsi="Calibri" w:cs="Calibri"/>
+                <w:rFonts w:eastAsia="Times New Roman" w:cstheme="minorHAnsi"/>
                 <w:sz w:val="20"/>
                 <w:szCs w:val="20"/>
                 <w:lang w:val="en-US" w:eastAsia="ru-RU"/>
@@ -1158,15 +1206,15 @@
               <w:spacing w:after="0" w:line="240" w:lineRule="auto"/>
               <w:jc w:val="right"/>
               <w:rPr>
-                <w:rFonts w:ascii="Calibri" w:eastAsia="Times New Roman" w:hAnsi="Calibri" w:cs="Calibri"/>
-                <w:sz w:val="20"/>
-                <w:szCs w:val="20"/>
-                <w:lang w:eastAsia="ru-RU"/>
-              </w:rPr>
-            </w:pPr>
-            <w:r>
-              <w:rPr>
-                <w:rFonts w:ascii="Calibri" w:hAnsi="Calibri" w:cs="Calibri"/>
+                <w:rFonts w:eastAsia="Times New Roman" w:cstheme="minorHAnsi"/>
+                <w:sz w:val="20"/>
+                <w:szCs w:val="20"/>
+                <w:lang w:eastAsia="ru-RU"/>
+              </w:rPr>
+            </w:pPr>
+            <w:r>
+              <w:rPr>
+                <w:rFonts w:cstheme="minorHAnsi"/>
                 <w:sz w:val="20"/>
                 <w:szCs w:val="20"/>
               </w:rPr>
@@ -1201,7 +1249,7 @@
             <w:pPr>
               <w:spacing w:after="0" w:line="240" w:lineRule="auto"/>
               <w:rPr>
-                <w:rFonts w:ascii="Calibri" w:eastAsia="Times New Roman" w:hAnsi="Calibri" w:cs="Calibri"/>
+                <w:rFonts w:eastAsia="Times New Roman" w:cstheme="minorHAnsi"/>
                 <w:sz w:val="20"/>
                 <w:szCs w:val="20"/>
                 <w:lang w:eastAsia="ru-RU"/>
@@ -1210,7 +1258,7 @@
             <w:proofErr w:type="spellStart"/>
             <w:r>
               <w:rPr>
-                <w:rFonts w:ascii="Calibri" w:eastAsia="Times New Roman" w:hAnsi="Calibri" w:cs="Calibri"/>
+                <w:rFonts w:eastAsia="Times New Roman" w:cstheme="minorHAnsi"/>
                 <w:sz w:val="20"/>
                 <w:szCs w:val="20"/>
                 <w:lang w:eastAsia="ru-RU"/>
@@ -1242,7 +1290,7 @@
             <w:pPr>
               <w:spacing w:after="0" w:line="240" w:lineRule="auto"/>
               <w:rPr>
-                <w:rFonts w:ascii="Calibri" w:eastAsia="Times New Roman" w:hAnsi="Calibri" w:cs="Calibri"/>
+                <w:rFonts w:eastAsia="Times New Roman" w:cstheme="minorHAnsi"/>
                 <w:sz w:val="20"/>
                 <w:szCs w:val="20"/>
                 <w:lang w:eastAsia="ru-RU"/>
@@ -1273,15 +1321,15 @@
               <w:spacing w:after="0" w:line="240" w:lineRule="auto"/>
               <w:jc w:val="right"/>
               <w:rPr>
-                <w:rFonts w:ascii="Calibri" w:eastAsia="Times New Roman" w:hAnsi="Calibri" w:cs="Calibri"/>
-                <w:sz w:val="20"/>
-                <w:szCs w:val="20"/>
-                <w:lang w:eastAsia="ru-RU"/>
-              </w:rPr>
-            </w:pPr>
-            <w:r>
-              <w:rPr>
-                <w:rFonts w:ascii="Calibri" w:hAnsi="Calibri" w:cs="Calibri"/>
+                <w:rFonts w:eastAsia="Times New Roman" w:cstheme="minorHAnsi"/>
+                <w:sz w:val="20"/>
+                <w:szCs w:val="20"/>
+                <w:lang w:eastAsia="ru-RU"/>
+              </w:rPr>
+            </w:pPr>
+            <w:r>
+              <w:rPr>
+                <w:rFonts w:cstheme="minorHAnsi"/>
                 <w:sz w:val="20"/>
                 <w:szCs w:val="20"/>
               </w:rPr>
@@ -1311,15 +1359,15 @@
             <w:pPr>
               <w:spacing w:after="0" w:line="240" w:lineRule="auto"/>
               <w:rPr>
-                <w:rFonts w:ascii="Calibri" w:eastAsia="Times New Roman" w:hAnsi="Calibri" w:cs="Calibri"/>
-                <w:sz w:val="20"/>
-                <w:szCs w:val="20"/>
-                <w:lang w:eastAsia="ru-RU"/>
-              </w:rPr>
-            </w:pPr>
-            <w:r>
-              <w:rPr>
-                <w:rFonts w:ascii="Calibri" w:hAnsi="Calibri" w:cs="Calibri"/>
+                <w:rFonts w:eastAsia="Times New Roman" w:cstheme="minorHAnsi"/>
+                <w:sz w:val="20"/>
+                <w:szCs w:val="20"/>
+                <w:lang w:eastAsia="ru-RU"/>
+              </w:rPr>
+            </w:pPr>
+            <w:r>
+              <w:rPr>
+                <w:rFonts w:cstheme="minorHAnsi"/>
                 <w:sz w:val="20"/>
                 <w:szCs w:val="20"/>
               </w:rPr>
@@ -1350,15 +1398,15 @@
               <w:spacing w:after="0" w:line="240" w:lineRule="auto"/>
               <w:jc w:val="right"/>
               <w:rPr>
-                <w:rFonts w:ascii="Calibri" w:eastAsia="Times New Roman" w:hAnsi="Calibri" w:cs="Calibri"/>
-                <w:sz w:val="20"/>
-                <w:szCs w:val="20"/>
-                <w:lang w:eastAsia="ru-RU"/>
-              </w:rPr>
-            </w:pPr>
-            <w:r>
-              <w:rPr>
-                <w:rFonts w:ascii="Calibri" w:hAnsi="Calibri" w:cs="Calibri"/>
+                <w:rFonts w:eastAsia="Times New Roman" w:cstheme="minorHAnsi"/>
+                <w:sz w:val="20"/>
+                <w:szCs w:val="20"/>
+                <w:lang w:eastAsia="ru-RU"/>
+              </w:rPr>
+            </w:pPr>
+            <w:r>
+              <w:rPr>
+                <w:rFonts w:cstheme="minorHAnsi"/>
                 <w:sz w:val="20"/>
                 <w:szCs w:val="20"/>
               </w:rPr>
@@ -1371,6 +1419,7 @@
     <w:p>
       <w:pPr>
         <w:rPr>
+          <w:rFonts w:cstheme="minorHAnsi"/>
           <w:lang w:val="en-US"/>
         </w:rPr>
       </w:pPr>
@@ -1378,26 +1427,16 @@
     <w:p>
       <w:pPr>
         <w:rPr>
+          <w:rFonts w:cstheme="minorHAnsi"/>
           <w:lang w:val="en-US"/>
         </w:rPr>
       </w:pPr>
       <w:r>
         <w:rPr>
+          <w:rFonts w:cstheme="minorHAnsi"/>
           <w:lang w:val="en-US"/>
         </w:rPr>
-        <w:t>*** Complexity=</w:t>
-      </w:r>
-      <w:r>
-        <w:rPr>
-          <w:lang w:val="en-US"/>
-        </w:rPr>
-        <w:t>2</w:t>
-      </w:r>
-      <w:r>
-        <w:rPr>
-          <w:lang w:val="en-US"/>
-        </w:rPr>
-        <w:t>:</w:t>
+        <w:t>*** Complexity=2:</w:t>
       </w:r>
     </w:p>
     <w:tbl>
@@ -1442,45 +1481,45 @@
             <w:pPr>
               <w:spacing w:after="0" w:line="240" w:lineRule="auto"/>
               <w:rPr>
-                <w:rFonts w:ascii="Times New Roman" w:eastAsia="Times New Roman" w:hAnsi="Times New Roman" w:cs="Times New Roman"/>
-                <w:sz w:val="20"/>
-                <w:szCs w:val="20"/>
-                <w:lang w:eastAsia="ru-RU"/>
-              </w:rPr>
-            </w:pPr>
-          </w:p>
-        </w:tc>
-        <w:tc>
-          <w:tcPr>
-            <w:tcW w:w="0" w:type="auto"/>
-            <w:tcBorders>
-              <w:top w:val="single" w:sz="6" w:space="0" w:color="CCCCCC"/>
-              <w:left w:val="single" w:sz="6" w:space="0" w:color="CCCCCC"/>
-              <w:bottom w:val="single" w:sz="6" w:space="0" w:color="CCCCCC"/>
-              <w:right w:val="single" w:sz="6" w:space="0" w:color="CCCCCC"/>
-            </w:tcBorders>
-            <w:tcMar>
-              <w:top w:w="30" w:type="dxa"/>
-              <w:left w:w="45" w:type="dxa"/>
-              <w:bottom w:w="30" w:type="dxa"/>
-              <w:right w:w="45" w:type="dxa"/>
-            </w:tcMar>
-            <w:vAlign w:val="bottom"/>
-            <w:hideMark/>
-          </w:tcPr>
-          <w:p>
-            <w:pPr>
-              <w:spacing w:after="0" w:line="240" w:lineRule="auto"/>
-              <w:rPr>
-                <w:rFonts w:ascii="Calibri" w:eastAsia="Times New Roman" w:hAnsi="Calibri" w:cs="Calibri"/>
-                <w:sz w:val="20"/>
-                <w:szCs w:val="20"/>
-                <w:lang w:eastAsia="ru-RU"/>
-              </w:rPr>
-            </w:pPr>
-            <w:r>
-              <w:rPr>
-                <w:rFonts w:ascii="Calibri" w:eastAsia="Times New Roman" w:hAnsi="Calibri" w:cs="Calibri"/>
+                <w:rFonts w:eastAsia="Times New Roman" w:cstheme="minorHAnsi"/>
+                <w:sz w:val="20"/>
+                <w:szCs w:val="20"/>
+                <w:lang w:eastAsia="ru-RU"/>
+              </w:rPr>
+            </w:pPr>
+          </w:p>
+        </w:tc>
+        <w:tc>
+          <w:tcPr>
+            <w:tcW w:w="0" w:type="auto"/>
+            <w:tcBorders>
+              <w:top w:val="single" w:sz="6" w:space="0" w:color="CCCCCC"/>
+              <w:left w:val="single" w:sz="6" w:space="0" w:color="CCCCCC"/>
+              <w:bottom w:val="single" w:sz="6" w:space="0" w:color="CCCCCC"/>
+              <w:right w:val="single" w:sz="6" w:space="0" w:color="CCCCCC"/>
+            </w:tcBorders>
+            <w:tcMar>
+              <w:top w:w="30" w:type="dxa"/>
+              <w:left w:w="45" w:type="dxa"/>
+              <w:bottom w:w="30" w:type="dxa"/>
+              <w:right w:w="45" w:type="dxa"/>
+            </w:tcMar>
+            <w:vAlign w:val="bottom"/>
+            <w:hideMark/>
+          </w:tcPr>
+          <w:p>
+            <w:pPr>
+              <w:spacing w:after="0" w:line="240" w:lineRule="auto"/>
+              <w:rPr>
+                <w:rFonts w:eastAsia="Times New Roman" w:cstheme="minorHAnsi"/>
+                <w:sz w:val="20"/>
+                <w:szCs w:val="20"/>
+                <w:lang w:eastAsia="ru-RU"/>
+              </w:rPr>
+            </w:pPr>
+            <w:r>
+              <w:rPr>
+                <w:rFonts w:eastAsia="Times New Roman" w:cstheme="minorHAnsi"/>
                 <w:sz w:val="20"/>
                 <w:szCs w:val="20"/>
                 <w:lang w:eastAsia="ru-RU"/>
@@ -1511,15 +1550,15 @@
             <w:pPr>
               <w:spacing w:after="0" w:line="240" w:lineRule="auto"/>
               <w:rPr>
-                <w:rFonts w:ascii="Calibri" w:eastAsia="Times New Roman" w:hAnsi="Calibri" w:cs="Calibri"/>
-                <w:sz w:val="20"/>
-                <w:szCs w:val="20"/>
-                <w:lang w:eastAsia="ru-RU"/>
-              </w:rPr>
-            </w:pPr>
-            <w:r>
-              <w:rPr>
-                <w:rFonts w:ascii="Calibri" w:eastAsia="Times New Roman" w:hAnsi="Calibri" w:cs="Calibri"/>
+                <w:rFonts w:eastAsia="Times New Roman" w:cstheme="minorHAnsi"/>
+                <w:sz w:val="20"/>
+                <w:szCs w:val="20"/>
+                <w:lang w:eastAsia="ru-RU"/>
+              </w:rPr>
+            </w:pPr>
+            <w:r>
+              <w:rPr>
+                <w:rFonts w:eastAsia="Times New Roman" w:cstheme="minorHAnsi"/>
                 <w:sz w:val="20"/>
                 <w:szCs w:val="20"/>
                 <w:lang w:eastAsia="ru-RU"/>
@@ -1529,7 +1568,7 @@
             <w:proofErr w:type="spellStart"/>
             <w:r>
               <w:rPr>
-                <w:rFonts w:ascii="Calibri" w:eastAsia="Times New Roman" w:hAnsi="Calibri" w:cs="Calibri"/>
+                <w:rFonts w:eastAsia="Times New Roman" w:cstheme="minorHAnsi"/>
                 <w:sz w:val="20"/>
                 <w:szCs w:val="20"/>
                 <w:lang w:eastAsia="ru-RU"/>
@@ -1539,7 +1578,7 @@
             <w:proofErr w:type="spellEnd"/>
             <w:r>
               <w:rPr>
-                <w:rFonts w:ascii="Calibri" w:eastAsia="Times New Roman" w:hAnsi="Calibri" w:cs="Calibri"/>
+                <w:rFonts w:eastAsia="Times New Roman" w:cstheme="minorHAnsi"/>
                 <w:sz w:val="20"/>
                 <w:szCs w:val="20"/>
                 <w:lang w:eastAsia="ru-RU"/>
@@ -1570,15 +1609,15 @@
             <w:pPr>
               <w:spacing w:after="0" w:line="240" w:lineRule="auto"/>
               <w:rPr>
-                <w:rFonts w:ascii="Calibri" w:eastAsia="Times New Roman" w:hAnsi="Calibri" w:cs="Calibri"/>
-                <w:sz w:val="20"/>
-                <w:szCs w:val="20"/>
-                <w:lang w:eastAsia="ru-RU"/>
-              </w:rPr>
-            </w:pPr>
-            <w:r>
-              <w:rPr>
-                <w:rFonts w:ascii="Calibri" w:eastAsia="Times New Roman" w:hAnsi="Calibri" w:cs="Calibri"/>
+                <w:rFonts w:eastAsia="Times New Roman" w:cstheme="minorHAnsi"/>
+                <w:sz w:val="20"/>
+                <w:szCs w:val="20"/>
+                <w:lang w:eastAsia="ru-RU"/>
+              </w:rPr>
+            </w:pPr>
+            <w:r>
+              <w:rPr>
+                <w:rFonts w:eastAsia="Times New Roman" w:cstheme="minorHAnsi"/>
                 <w:sz w:val="20"/>
                 <w:szCs w:val="20"/>
                 <w:lang w:eastAsia="ru-RU"/>
@@ -1609,15 +1648,15 @@
             <w:pPr>
               <w:spacing w:after="0" w:line="240" w:lineRule="auto"/>
               <w:rPr>
-                <w:rFonts w:ascii="Calibri" w:eastAsia="Times New Roman" w:hAnsi="Calibri" w:cs="Calibri"/>
-                <w:sz w:val="20"/>
-                <w:szCs w:val="20"/>
-                <w:lang w:eastAsia="ru-RU"/>
-              </w:rPr>
-            </w:pPr>
-            <w:r>
-              <w:rPr>
-                <w:rFonts w:ascii="Calibri" w:eastAsia="Times New Roman" w:hAnsi="Calibri" w:cs="Calibri"/>
+                <w:rFonts w:eastAsia="Times New Roman" w:cstheme="minorHAnsi"/>
+                <w:sz w:val="20"/>
+                <w:szCs w:val="20"/>
+                <w:lang w:eastAsia="ru-RU"/>
+              </w:rPr>
+            </w:pPr>
+            <w:r>
+              <w:rPr>
+                <w:rFonts w:eastAsia="Times New Roman" w:cstheme="minorHAnsi"/>
                 <w:sz w:val="20"/>
                 <w:szCs w:val="20"/>
                 <w:lang w:eastAsia="ru-RU"/>
@@ -1627,7 +1666,7 @@
             <w:proofErr w:type="spellStart"/>
             <w:r>
               <w:rPr>
-                <w:rFonts w:ascii="Calibri" w:eastAsia="Times New Roman" w:hAnsi="Calibri" w:cs="Calibri"/>
+                <w:rFonts w:eastAsia="Times New Roman" w:cstheme="minorHAnsi"/>
                 <w:sz w:val="20"/>
                 <w:szCs w:val="20"/>
                 <w:lang w:eastAsia="ru-RU"/>
@@ -1637,7 +1676,7 @@
             <w:proofErr w:type="spellEnd"/>
             <w:r>
               <w:rPr>
-                <w:rFonts w:ascii="Calibri" w:eastAsia="Times New Roman" w:hAnsi="Calibri" w:cs="Calibri"/>
+                <w:rFonts w:eastAsia="Times New Roman" w:cstheme="minorHAnsi"/>
                 <w:sz w:val="20"/>
                 <w:szCs w:val="20"/>
                 <w:lang w:eastAsia="ru-RU"/>
@@ -1673,7 +1712,7 @@
             <w:pPr>
               <w:spacing w:after="0" w:line="240" w:lineRule="auto"/>
               <w:rPr>
-                <w:rFonts w:ascii="Calibri" w:eastAsia="Times New Roman" w:hAnsi="Calibri" w:cs="Calibri"/>
+                <w:rFonts w:eastAsia="Times New Roman" w:cstheme="minorHAnsi"/>
                 <w:sz w:val="20"/>
                 <w:szCs w:val="20"/>
                 <w:lang w:eastAsia="ru-RU"/>
@@ -1682,7 +1721,7 @@
             <w:proofErr w:type="spellStart"/>
             <w:r>
               <w:rPr>
-                <w:rFonts w:ascii="Calibri" w:eastAsia="Times New Roman" w:hAnsi="Calibri" w:cs="Calibri"/>
+                <w:rFonts w:eastAsia="Times New Roman" w:cstheme="minorHAnsi"/>
                 <w:sz w:val="20"/>
                 <w:szCs w:val="20"/>
                 <w:lang w:eastAsia="ru-RU"/>
@@ -1714,15 +1753,15 @@
               <w:spacing w:after="0" w:line="240" w:lineRule="auto"/>
               <w:jc w:val="right"/>
               <w:rPr>
-                <w:rFonts w:ascii="Calibri" w:eastAsia="Times New Roman" w:hAnsi="Calibri" w:cs="Calibri"/>
-                <w:sz w:val="20"/>
-                <w:szCs w:val="20"/>
-                <w:lang w:eastAsia="ru-RU"/>
-              </w:rPr>
-            </w:pPr>
-            <w:r>
-              <w:rPr>
-                <w:rFonts w:ascii="Calibri" w:hAnsi="Calibri" w:cs="Calibri"/>
+                <w:rFonts w:eastAsia="Times New Roman" w:cstheme="minorHAnsi"/>
+                <w:sz w:val="20"/>
+                <w:szCs w:val="20"/>
+                <w:lang w:eastAsia="ru-RU"/>
+              </w:rPr>
+            </w:pPr>
+            <w:r>
+              <w:rPr>
+                <w:rFonts w:cstheme="minorHAnsi"/>
                 <w:sz w:val="20"/>
                 <w:szCs w:val="20"/>
               </w:rPr>
@@ -1752,15 +1791,15 @@
               <w:spacing w:after="0" w:line="240" w:lineRule="auto"/>
               <w:jc w:val="right"/>
               <w:rPr>
-                <w:rFonts w:ascii="Calibri" w:eastAsia="Times New Roman" w:hAnsi="Calibri" w:cs="Calibri"/>
-                <w:sz w:val="20"/>
-                <w:szCs w:val="20"/>
-                <w:lang w:eastAsia="ru-RU"/>
-              </w:rPr>
-            </w:pPr>
-            <w:r>
-              <w:rPr>
-                <w:rFonts w:ascii="Calibri" w:hAnsi="Calibri" w:cs="Calibri"/>
+                <w:rFonts w:eastAsia="Times New Roman" w:cstheme="minorHAnsi"/>
+                <w:sz w:val="20"/>
+                <w:szCs w:val="20"/>
+                <w:lang w:eastAsia="ru-RU"/>
+              </w:rPr>
+            </w:pPr>
+            <w:r>
+              <w:rPr>
+                <w:rFonts w:cstheme="minorHAnsi"/>
                 <w:sz w:val="20"/>
                 <w:szCs w:val="20"/>
               </w:rPr>
@@ -1789,15 +1828,15 @@
             <w:pPr>
               <w:spacing w:after="0" w:line="240" w:lineRule="auto"/>
               <w:rPr>
-                <w:rFonts w:ascii="Calibri" w:eastAsia="Times New Roman" w:hAnsi="Calibri" w:cs="Calibri"/>
-                <w:sz w:val="20"/>
-                <w:szCs w:val="20"/>
-                <w:lang w:eastAsia="ru-RU"/>
-              </w:rPr>
-            </w:pPr>
-            <w:r>
-              <w:rPr>
-                <w:rFonts w:ascii="Calibri" w:hAnsi="Calibri" w:cs="Calibri"/>
+                <w:rFonts w:eastAsia="Times New Roman" w:cstheme="minorHAnsi"/>
+                <w:sz w:val="20"/>
+                <w:szCs w:val="20"/>
+                <w:lang w:eastAsia="ru-RU"/>
+              </w:rPr>
+            </w:pPr>
+            <w:r>
+              <w:rPr>
+                <w:rFonts w:cstheme="minorHAnsi"/>
                 <w:sz w:val="20"/>
                 <w:szCs w:val="20"/>
               </w:rPr>
@@ -1827,15 +1866,15 @@
               <w:spacing w:after="0" w:line="240" w:lineRule="auto"/>
               <w:jc w:val="right"/>
               <w:rPr>
-                <w:rFonts w:ascii="Calibri" w:eastAsia="Times New Roman" w:hAnsi="Calibri" w:cs="Calibri"/>
-                <w:sz w:val="20"/>
-                <w:szCs w:val="20"/>
-                <w:lang w:eastAsia="ru-RU"/>
-              </w:rPr>
-            </w:pPr>
-            <w:r>
-              <w:rPr>
-                <w:rFonts w:ascii="Calibri" w:hAnsi="Calibri" w:cs="Calibri"/>
+                <w:rFonts w:eastAsia="Times New Roman" w:cstheme="minorHAnsi"/>
+                <w:sz w:val="20"/>
+                <w:szCs w:val="20"/>
+                <w:lang w:eastAsia="ru-RU"/>
+              </w:rPr>
+            </w:pPr>
+            <w:r>
+              <w:rPr>
+                <w:rFonts w:cstheme="minorHAnsi"/>
                 <w:sz w:val="20"/>
                 <w:szCs w:val="20"/>
               </w:rPr>
@@ -1870,7 +1909,7 @@
             <w:pPr>
               <w:spacing w:after="0" w:line="240" w:lineRule="auto"/>
               <w:rPr>
-                <w:rFonts w:ascii="Calibri" w:eastAsia="Times New Roman" w:hAnsi="Calibri" w:cs="Calibri"/>
+                <w:rFonts w:eastAsia="Times New Roman" w:cstheme="minorHAnsi"/>
                 <w:sz w:val="20"/>
                 <w:szCs w:val="20"/>
                 <w:lang w:eastAsia="ru-RU"/>
@@ -1879,7 +1918,7 @@
             <w:proofErr w:type="spellStart"/>
             <w:r>
               <w:rPr>
-                <w:rFonts w:ascii="Calibri" w:eastAsia="Times New Roman" w:hAnsi="Calibri" w:cs="Calibri"/>
+                <w:rFonts w:eastAsia="Times New Roman" w:cstheme="minorHAnsi"/>
                 <w:sz w:val="20"/>
                 <w:szCs w:val="20"/>
                 <w:lang w:eastAsia="ru-RU"/>
@@ -1911,15 +1950,15 @@
               <w:spacing w:after="0" w:line="240" w:lineRule="auto"/>
               <w:jc w:val="right"/>
               <w:rPr>
-                <w:rFonts w:ascii="Calibri" w:eastAsia="Times New Roman" w:hAnsi="Calibri" w:cs="Calibri"/>
-                <w:sz w:val="20"/>
-                <w:szCs w:val="20"/>
-                <w:lang w:eastAsia="ru-RU"/>
-              </w:rPr>
-            </w:pPr>
-            <w:r>
-              <w:rPr>
-                <w:rFonts w:ascii="Calibri" w:hAnsi="Calibri" w:cs="Calibri"/>
+                <w:rFonts w:eastAsia="Times New Roman" w:cstheme="minorHAnsi"/>
+                <w:sz w:val="20"/>
+                <w:szCs w:val="20"/>
+                <w:lang w:eastAsia="ru-RU"/>
+              </w:rPr>
+            </w:pPr>
+            <w:r>
+              <w:rPr>
+                <w:rFonts w:cstheme="minorHAnsi"/>
                 <w:sz w:val="20"/>
                 <w:szCs w:val="20"/>
               </w:rPr>
@@ -1949,15 +1988,15 @@
               <w:spacing w:after="0" w:line="240" w:lineRule="auto"/>
               <w:jc w:val="right"/>
               <w:rPr>
-                <w:rFonts w:ascii="Calibri" w:eastAsia="Times New Roman" w:hAnsi="Calibri" w:cs="Calibri"/>
-                <w:sz w:val="20"/>
-                <w:szCs w:val="20"/>
-                <w:lang w:eastAsia="ru-RU"/>
-              </w:rPr>
-            </w:pPr>
-            <w:r>
-              <w:rPr>
-                <w:rFonts w:ascii="Calibri" w:hAnsi="Calibri" w:cs="Calibri"/>
+                <w:rFonts w:eastAsia="Times New Roman" w:cstheme="minorHAnsi"/>
+                <w:sz w:val="20"/>
+                <w:szCs w:val="20"/>
+                <w:lang w:eastAsia="ru-RU"/>
+              </w:rPr>
+            </w:pPr>
+            <w:r>
+              <w:rPr>
+                <w:rFonts w:cstheme="minorHAnsi"/>
                 <w:sz w:val="20"/>
                 <w:szCs w:val="20"/>
               </w:rPr>
@@ -1986,7 +2025,7 @@
             <w:pPr>
               <w:spacing w:after="0" w:line="240" w:lineRule="auto"/>
               <w:rPr>
-                <w:rFonts w:ascii="Calibri" w:eastAsia="Times New Roman" w:hAnsi="Calibri" w:cs="Calibri"/>
+                <w:rFonts w:eastAsia="Times New Roman" w:cstheme="minorHAnsi"/>
                 <w:sz w:val="20"/>
                 <w:szCs w:val="20"/>
                 <w:lang w:val="en-US" w:eastAsia="ru-RU"/>
@@ -1994,7 +2033,7 @@
             </w:pPr>
             <w:r>
               <w:rPr>
-                <w:rFonts w:ascii="Calibri" w:eastAsia="Times New Roman" w:hAnsi="Calibri" w:cs="Calibri"/>
+                <w:rFonts w:eastAsia="Times New Roman" w:cstheme="minorHAnsi"/>
                 <w:sz w:val="20"/>
                 <w:szCs w:val="20"/>
                 <w:lang w:val="en-US" w:eastAsia="ru-RU"/>
@@ -2025,15 +2064,15 @@
               <w:spacing w:after="0" w:line="240" w:lineRule="auto"/>
               <w:jc w:val="right"/>
               <w:rPr>
-                <w:rFonts w:ascii="Calibri" w:eastAsia="Times New Roman" w:hAnsi="Calibri" w:cs="Calibri"/>
-                <w:sz w:val="20"/>
-                <w:szCs w:val="20"/>
-                <w:lang w:eastAsia="ru-RU"/>
-              </w:rPr>
-            </w:pPr>
-            <w:r>
-              <w:rPr>
-                <w:rFonts w:ascii="Calibri" w:hAnsi="Calibri" w:cs="Calibri"/>
+                <w:rFonts w:eastAsia="Times New Roman" w:cstheme="minorHAnsi"/>
+                <w:sz w:val="20"/>
+                <w:szCs w:val="20"/>
+                <w:lang w:eastAsia="ru-RU"/>
+              </w:rPr>
+            </w:pPr>
+            <w:r>
+              <w:rPr>
+                <w:rFonts w:cstheme="minorHAnsi"/>
                 <w:sz w:val="20"/>
                 <w:szCs w:val="20"/>
               </w:rPr>
@@ -2068,7 +2107,7 @@
             <w:pPr>
               <w:spacing w:after="0" w:line="240" w:lineRule="auto"/>
               <w:rPr>
-                <w:rFonts w:ascii="Calibri" w:eastAsia="Times New Roman" w:hAnsi="Calibri" w:cs="Calibri"/>
+                <w:rFonts w:eastAsia="Times New Roman" w:cstheme="minorHAnsi"/>
                 <w:sz w:val="20"/>
                 <w:szCs w:val="20"/>
                 <w:lang w:eastAsia="ru-RU"/>
@@ -2077,7 +2116,7 @@
             <w:proofErr w:type="spellStart"/>
             <w:r>
               <w:rPr>
-                <w:rFonts w:ascii="Calibri" w:eastAsia="Times New Roman" w:hAnsi="Calibri" w:cs="Calibri"/>
+                <w:rFonts w:eastAsia="Times New Roman" w:cstheme="minorHAnsi"/>
                 <w:sz w:val="20"/>
                 <w:szCs w:val="20"/>
                 <w:lang w:eastAsia="ru-RU"/>
@@ -2108,7 +2147,7 @@
             <w:pPr>
               <w:spacing w:after="0" w:line="240" w:lineRule="auto"/>
               <w:rPr>
-                <w:rFonts w:ascii="Calibri" w:eastAsia="Times New Roman" w:hAnsi="Calibri" w:cs="Calibri"/>
+                <w:rFonts w:eastAsia="Times New Roman" w:cstheme="minorHAnsi"/>
                 <w:sz w:val="20"/>
                 <w:szCs w:val="20"/>
                 <w:lang w:eastAsia="ru-RU"/>
@@ -2138,15 +2177,15 @@
               <w:spacing w:after="0" w:line="240" w:lineRule="auto"/>
               <w:jc w:val="right"/>
               <w:rPr>
-                <w:rFonts w:ascii="Calibri" w:eastAsia="Times New Roman" w:hAnsi="Calibri" w:cs="Calibri"/>
-                <w:sz w:val="20"/>
-                <w:szCs w:val="20"/>
-                <w:lang w:eastAsia="ru-RU"/>
-              </w:rPr>
-            </w:pPr>
-            <w:r>
-              <w:rPr>
-                <w:rFonts w:ascii="Calibri" w:hAnsi="Calibri" w:cs="Calibri"/>
+                <w:rFonts w:eastAsia="Times New Roman" w:cstheme="minorHAnsi"/>
+                <w:sz w:val="20"/>
+                <w:szCs w:val="20"/>
+                <w:lang w:eastAsia="ru-RU"/>
+              </w:rPr>
+            </w:pPr>
+            <w:r>
+              <w:rPr>
+                <w:rFonts w:cstheme="minorHAnsi"/>
                 <w:sz w:val="20"/>
                 <w:szCs w:val="20"/>
               </w:rPr>
@@ -2175,7 +2214,7 @@
             <w:pPr>
               <w:spacing w:after="0" w:line="240" w:lineRule="auto"/>
               <w:rPr>
-                <w:rFonts w:ascii="Calibri" w:eastAsia="Times New Roman" w:hAnsi="Calibri" w:cs="Calibri"/>
+                <w:rFonts w:eastAsia="Times New Roman" w:cstheme="minorHAnsi"/>
                 <w:sz w:val="20"/>
                 <w:szCs w:val="20"/>
                 <w:lang w:val="en-US" w:eastAsia="ru-RU"/>
@@ -2183,7 +2222,7 @@
             </w:pPr>
             <w:r>
               <w:rPr>
-                <w:rFonts w:ascii="Calibri" w:hAnsi="Calibri" w:cs="Calibri"/>
+                <w:rFonts w:cstheme="minorHAnsi"/>
                 <w:sz w:val="20"/>
                 <w:szCs w:val="20"/>
               </w:rPr>
@@ -2191,7 +2230,7 @@
             </w:r>
             <w:r>
               <w:rPr>
-                <w:rFonts w:ascii="Calibri" w:hAnsi="Calibri" w:cs="Calibri"/>
+                <w:rFonts w:cstheme="minorHAnsi"/>
                 <w:sz w:val="20"/>
                 <w:szCs w:val="20"/>
                 <w:lang w:val="en-US"/>
@@ -2222,15 +2261,15 @@
               <w:spacing w:after="0" w:line="240" w:lineRule="auto"/>
               <w:jc w:val="right"/>
               <w:rPr>
-                <w:rFonts w:ascii="Calibri" w:eastAsia="Times New Roman" w:hAnsi="Calibri" w:cs="Calibri"/>
-                <w:sz w:val="20"/>
-                <w:szCs w:val="20"/>
-                <w:lang w:eastAsia="ru-RU"/>
-              </w:rPr>
-            </w:pPr>
-            <w:r>
-              <w:rPr>
-                <w:rFonts w:ascii="Calibri" w:hAnsi="Calibri" w:cs="Calibri"/>
+                <w:rFonts w:eastAsia="Times New Roman" w:cstheme="minorHAnsi"/>
+                <w:sz w:val="20"/>
+                <w:szCs w:val="20"/>
+                <w:lang w:eastAsia="ru-RU"/>
+              </w:rPr>
+            </w:pPr>
+            <w:r>
+              <w:rPr>
+                <w:rFonts w:cstheme="minorHAnsi"/>
                 <w:sz w:val="20"/>
                 <w:szCs w:val="20"/>
               </w:rPr>
@@ -2243,6 +2282,7 @@
     <w:p>
       <w:pPr>
         <w:rPr>
+          <w:rFonts w:cstheme="minorHAnsi"/>
           <w:lang w:val="en-US"/>
         </w:rPr>
       </w:pPr>
@@ -2250,26 +2290,16 @@
     <w:p>
       <w:pPr>
         <w:rPr>
+          <w:rFonts w:cstheme="minorHAnsi"/>
           <w:lang w:val="en-US"/>
         </w:rPr>
       </w:pPr>
       <w:r>
         <w:rPr>
+          <w:rFonts w:cstheme="minorHAnsi"/>
           <w:lang w:val="en-US"/>
         </w:rPr>
-        <w:t>*** Complexity=</w:t>
-      </w:r>
-      <w:r>
-        <w:rPr>
-          <w:lang w:val="en-US"/>
-        </w:rPr>
-        <w:t>3</w:t>
-      </w:r>
-      <w:r>
-        <w:rPr>
-          <w:lang w:val="en-US"/>
-        </w:rPr>
-        <w:t>:</w:t>
+        <w:t>*** Complexity=3:</w:t>
       </w:r>
     </w:p>
     <w:tbl>
@@ -2314,45 +2344,45 @@
             <w:pPr>
               <w:spacing w:after="0" w:line="240" w:lineRule="auto"/>
               <w:rPr>
-                <w:rFonts w:ascii="Times New Roman" w:eastAsia="Times New Roman" w:hAnsi="Times New Roman" w:cs="Times New Roman"/>
-                <w:sz w:val="20"/>
-                <w:szCs w:val="20"/>
-                <w:lang w:eastAsia="ru-RU"/>
-              </w:rPr>
-            </w:pPr>
-          </w:p>
-        </w:tc>
-        <w:tc>
-          <w:tcPr>
-            <w:tcW w:w="0" w:type="auto"/>
-            <w:tcBorders>
-              <w:top w:val="single" w:sz="6" w:space="0" w:color="CCCCCC"/>
-              <w:left w:val="single" w:sz="6" w:space="0" w:color="CCCCCC"/>
-              <w:bottom w:val="single" w:sz="6" w:space="0" w:color="CCCCCC"/>
-              <w:right w:val="single" w:sz="6" w:space="0" w:color="CCCCCC"/>
-            </w:tcBorders>
-            <w:tcMar>
-              <w:top w:w="30" w:type="dxa"/>
-              <w:left w:w="45" w:type="dxa"/>
-              <w:bottom w:w="30" w:type="dxa"/>
-              <w:right w:w="45" w:type="dxa"/>
-            </w:tcMar>
-            <w:vAlign w:val="bottom"/>
-            <w:hideMark/>
-          </w:tcPr>
-          <w:p>
-            <w:pPr>
-              <w:spacing w:after="0" w:line="240" w:lineRule="auto"/>
-              <w:rPr>
-                <w:rFonts w:ascii="Calibri" w:eastAsia="Times New Roman" w:hAnsi="Calibri" w:cs="Calibri"/>
-                <w:sz w:val="20"/>
-                <w:szCs w:val="20"/>
-                <w:lang w:eastAsia="ru-RU"/>
-              </w:rPr>
-            </w:pPr>
-            <w:r>
-              <w:rPr>
-                <w:rFonts w:ascii="Calibri" w:eastAsia="Times New Roman" w:hAnsi="Calibri" w:cs="Calibri"/>
+                <w:rFonts w:eastAsia="Times New Roman" w:cstheme="minorHAnsi"/>
+                <w:sz w:val="20"/>
+                <w:szCs w:val="20"/>
+                <w:lang w:eastAsia="ru-RU"/>
+              </w:rPr>
+            </w:pPr>
+          </w:p>
+        </w:tc>
+        <w:tc>
+          <w:tcPr>
+            <w:tcW w:w="0" w:type="auto"/>
+            <w:tcBorders>
+              <w:top w:val="single" w:sz="6" w:space="0" w:color="CCCCCC"/>
+              <w:left w:val="single" w:sz="6" w:space="0" w:color="CCCCCC"/>
+              <w:bottom w:val="single" w:sz="6" w:space="0" w:color="CCCCCC"/>
+              <w:right w:val="single" w:sz="6" w:space="0" w:color="CCCCCC"/>
+            </w:tcBorders>
+            <w:tcMar>
+              <w:top w:w="30" w:type="dxa"/>
+              <w:left w:w="45" w:type="dxa"/>
+              <w:bottom w:w="30" w:type="dxa"/>
+              <w:right w:w="45" w:type="dxa"/>
+            </w:tcMar>
+            <w:vAlign w:val="bottom"/>
+            <w:hideMark/>
+          </w:tcPr>
+          <w:p>
+            <w:pPr>
+              <w:spacing w:after="0" w:line="240" w:lineRule="auto"/>
+              <w:rPr>
+                <w:rFonts w:eastAsia="Times New Roman" w:cstheme="minorHAnsi"/>
+                <w:sz w:val="20"/>
+                <w:szCs w:val="20"/>
+                <w:lang w:eastAsia="ru-RU"/>
+              </w:rPr>
+            </w:pPr>
+            <w:r>
+              <w:rPr>
+                <w:rFonts w:eastAsia="Times New Roman" w:cstheme="minorHAnsi"/>
                 <w:sz w:val="20"/>
                 <w:szCs w:val="20"/>
                 <w:lang w:eastAsia="ru-RU"/>
@@ -2383,15 +2413,15 @@
             <w:pPr>
               <w:spacing w:after="0" w:line="240" w:lineRule="auto"/>
               <w:rPr>
-                <w:rFonts w:ascii="Calibri" w:eastAsia="Times New Roman" w:hAnsi="Calibri" w:cs="Calibri"/>
-                <w:sz w:val="20"/>
-                <w:szCs w:val="20"/>
-                <w:lang w:eastAsia="ru-RU"/>
-              </w:rPr>
-            </w:pPr>
-            <w:r>
-              <w:rPr>
-                <w:rFonts w:ascii="Calibri" w:eastAsia="Times New Roman" w:hAnsi="Calibri" w:cs="Calibri"/>
+                <w:rFonts w:eastAsia="Times New Roman" w:cstheme="minorHAnsi"/>
+                <w:sz w:val="20"/>
+                <w:szCs w:val="20"/>
+                <w:lang w:eastAsia="ru-RU"/>
+              </w:rPr>
+            </w:pPr>
+            <w:r>
+              <w:rPr>
+                <w:rFonts w:eastAsia="Times New Roman" w:cstheme="minorHAnsi"/>
                 <w:sz w:val="20"/>
                 <w:szCs w:val="20"/>
                 <w:lang w:eastAsia="ru-RU"/>
@@ -2401,7 +2431,7 @@
             <w:proofErr w:type="spellStart"/>
             <w:r>
               <w:rPr>
-                <w:rFonts w:ascii="Calibri" w:eastAsia="Times New Roman" w:hAnsi="Calibri" w:cs="Calibri"/>
+                <w:rFonts w:eastAsia="Times New Roman" w:cstheme="minorHAnsi"/>
                 <w:sz w:val="20"/>
                 <w:szCs w:val="20"/>
                 <w:lang w:eastAsia="ru-RU"/>
@@ -2411,7 +2441,7 @@
             <w:proofErr w:type="spellEnd"/>
             <w:r>
               <w:rPr>
-                <w:rFonts w:ascii="Calibri" w:eastAsia="Times New Roman" w:hAnsi="Calibri" w:cs="Calibri"/>
+                <w:rFonts w:eastAsia="Times New Roman" w:cstheme="minorHAnsi"/>
                 <w:sz w:val="20"/>
                 <w:szCs w:val="20"/>
                 <w:lang w:eastAsia="ru-RU"/>
@@ -2442,15 +2472,15 @@
             <w:pPr>
               <w:spacing w:after="0" w:line="240" w:lineRule="auto"/>
               <w:rPr>
-                <w:rFonts w:ascii="Calibri" w:eastAsia="Times New Roman" w:hAnsi="Calibri" w:cs="Calibri"/>
-                <w:sz w:val="20"/>
-                <w:szCs w:val="20"/>
-                <w:lang w:eastAsia="ru-RU"/>
-              </w:rPr>
-            </w:pPr>
-            <w:r>
-              <w:rPr>
-                <w:rFonts w:ascii="Calibri" w:eastAsia="Times New Roman" w:hAnsi="Calibri" w:cs="Calibri"/>
+                <w:rFonts w:eastAsia="Times New Roman" w:cstheme="minorHAnsi"/>
+                <w:sz w:val="20"/>
+                <w:szCs w:val="20"/>
+                <w:lang w:eastAsia="ru-RU"/>
+              </w:rPr>
+            </w:pPr>
+            <w:r>
+              <w:rPr>
+                <w:rFonts w:eastAsia="Times New Roman" w:cstheme="minorHAnsi"/>
                 <w:sz w:val="20"/>
                 <w:szCs w:val="20"/>
                 <w:lang w:eastAsia="ru-RU"/>
@@ -2481,15 +2511,15 @@
             <w:pPr>
               <w:spacing w:after="0" w:line="240" w:lineRule="auto"/>
               <w:rPr>
-                <w:rFonts w:ascii="Calibri" w:eastAsia="Times New Roman" w:hAnsi="Calibri" w:cs="Calibri"/>
-                <w:sz w:val="20"/>
-                <w:szCs w:val="20"/>
-                <w:lang w:eastAsia="ru-RU"/>
-              </w:rPr>
-            </w:pPr>
-            <w:r>
-              <w:rPr>
-                <w:rFonts w:ascii="Calibri" w:eastAsia="Times New Roman" w:hAnsi="Calibri" w:cs="Calibri"/>
+                <w:rFonts w:eastAsia="Times New Roman" w:cstheme="minorHAnsi"/>
+                <w:sz w:val="20"/>
+                <w:szCs w:val="20"/>
+                <w:lang w:eastAsia="ru-RU"/>
+              </w:rPr>
+            </w:pPr>
+            <w:r>
+              <w:rPr>
+                <w:rFonts w:eastAsia="Times New Roman" w:cstheme="minorHAnsi"/>
                 <w:sz w:val="20"/>
                 <w:szCs w:val="20"/>
                 <w:lang w:eastAsia="ru-RU"/>
@@ -2499,7 +2529,7 @@
             <w:proofErr w:type="spellStart"/>
             <w:r>
               <w:rPr>
-                <w:rFonts w:ascii="Calibri" w:eastAsia="Times New Roman" w:hAnsi="Calibri" w:cs="Calibri"/>
+                <w:rFonts w:eastAsia="Times New Roman" w:cstheme="minorHAnsi"/>
                 <w:sz w:val="20"/>
                 <w:szCs w:val="20"/>
                 <w:lang w:eastAsia="ru-RU"/>
@@ -2509,7 +2539,7 @@
             <w:proofErr w:type="spellEnd"/>
             <w:r>
               <w:rPr>
-                <w:rFonts w:ascii="Calibri" w:eastAsia="Times New Roman" w:hAnsi="Calibri" w:cs="Calibri"/>
+                <w:rFonts w:eastAsia="Times New Roman" w:cstheme="minorHAnsi"/>
                 <w:sz w:val="20"/>
                 <w:szCs w:val="20"/>
                 <w:lang w:eastAsia="ru-RU"/>
@@ -2545,7 +2575,7 @@
             <w:pPr>
               <w:spacing w:after="0" w:line="240" w:lineRule="auto"/>
               <w:rPr>
-                <w:rFonts w:ascii="Calibri" w:eastAsia="Times New Roman" w:hAnsi="Calibri" w:cs="Calibri"/>
+                <w:rFonts w:eastAsia="Times New Roman" w:cstheme="minorHAnsi"/>
                 <w:sz w:val="20"/>
                 <w:szCs w:val="20"/>
                 <w:lang w:eastAsia="ru-RU"/>
@@ -2554,7 +2584,7 @@
             <w:proofErr w:type="spellStart"/>
             <w:r>
               <w:rPr>
-                <w:rFonts w:ascii="Calibri" w:eastAsia="Times New Roman" w:hAnsi="Calibri" w:cs="Calibri"/>
+                <w:rFonts w:eastAsia="Times New Roman" w:cstheme="minorHAnsi"/>
                 <w:sz w:val="20"/>
                 <w:szCs w:val="20"/>
                 <w:lang w:eastAsia="ru-RU"/>
@@ -2586,15 +2616,15 @@
               <w:spacing w:after="0" w:line="240" w:lineRule="auto"/>
               <w:jc w:val="right"/>
               <w:rPr>
-                <w:rFonts w:ascii="Calibri" w:eastAsia="Times New Roman" w:hAnsi="Calibri" w:cs="Calibri"/>
-                <w:sz w:val="20"/>
-                <w:szCs w:val="20"/>
-                <w:lang w:eastAsia="ru-RU"/>
-              </w:rPr>
-            </w:pPr>
-            <w:r>
-              <w:rPr>
-                <w:rFonts w:ascii="Calibri" w:hAnsi="Calibri" w:cs="Calibri"/>
+                <w:rFonts w:eastAsia="Times New Roman" w:cstheme="minorHAnsi"/>
+                <w:sz w:val="20"/>
+                <w:szCs w:val="20"/>
+                <w:lang w:eastAsia="ru-RU"/>
+              </w:rPr>
+            </w:pPr>
+            <w:r>
+              <w:rPr>
+                <w:rFonts w:cstheme="minorHAnsi"/>
                 <w:sz w:val="20"/>
                 <w:szCs w:val="20"/>
               </w:rPr>
@@ -2624,15 +2654,15 @@
               <w:spacing w:after="0" w:line="240" w:lineRule="auto"/>
               <w:jc w:val="right"/>
               <w:rPr>
-                <w:rFonts w:ascii="Calibri" w:eastAsia="Times New Roman" w:hAnsi="Calibri" w:cs="Calibri"/>
-                <w:sz w:val="20"/>
-                <w:szCs w:val="20"/>
-                <w:lang w:eastAsia="ru-RU"/>
-              </w:rPr>
-            </w:pPr>
-            <w:r>
-              <w:rPr>
-                <w:rFonts w:ascii="Calibri" w:hAnsi="Calibri" w:cs="Calibri"/>
+                <w:rFonts w:eastAsia="Times New Roman" w:cstheme="minorHAnsi"/>
+                <w:sz w:val="20"/>
+                <w:szCs w:val="20"/>
+                <w:lang w:eastAsia="ru-RU"/>
+              </w:rPr>
+            </w:pPr>
+            <w:r>
+              <w:rPr>
+                <w:rFonts w:cstheme="minorHAnsi"/>
                 <w:sz w:val="20"/>
                 <w:szCs w:val="20"/>
               </w:rPr>
@@ -2661,15 +2691,15 @@
             <w:pPr>
               <w:spacing w:after="0" w:line="240" w:lineRule="auto"/>
               <w:rPr>
-                <w:rFonts w:ascii="Calibri" w:eastAsia="Times New Roman" w:hAnsi="Calibri" w:cs="Calibri"/>
-                <w:sz w:val="20"/>
-                <w:szCs w:val="20"/>
-                <w:lang w:eastAsia="ru-RU"/>
-              </w:rPr>
-            </w:pPr>
-            <w:r>
-              <w:rPr>
-                <w:rFonts w:ascii="Calibri" w:hAnsi="Calibri" w:cs="Calibri"/>
+                <w:rFonts w:eastAsia="Times New Roman" w:cstheme="minorHAnsi"/>
+                <w:sz w:val="20"/>
+                <w:szCs w:val="20"/>
+                <w:lang w:eastAsia="ru-RU"/>
+              </w:rPr>
+            </w:pPr>
+            <w:r>
+              <w:rPr>
+                <w:rFonts w:cstheme="minorHAnsi"/>
                 <w:sz w:val="20"/>
                 <w:szCs w:val="20"/>
               </w:rPr>
@@ -2699,15 +2729,15 @@
               <w:spacing w:after="0" w:line="240" w:lineRule="auto"/>
               <w:jc w:val="right"/>
               <w:rPr>
-                <w:rFonts w:ascii="Calibri" w:eastAsia="Times New Roman" w:hAnsi="Calibri" w:cs="Calibri"/>
-                <w:sz w:val="20"/>
-                <w:szCs w:val="20"/>
-                <w:lang w:eastAsia="ru-RU"/>
-              </w:rPr>
-            </w:pPr>
-            <w:r>
-              <w:rPr>
-                <w:rFonts w:ascii="Calibri" w:hAnsi="Calibri" w:cs="Calibri"/>
+                <w:rFonts w:eastAsia="Times New Roman" w:cstheme="minorHAnsi"/>
+                <w:sz w:val="20"/>
+                <w:szCs w:val="20"/>
+                <w:lang w:eastAsia="ru-RU"/>
+              </w:rPr>
+            </w:pPr>
+            <w:r>
+              <w:rPr>
+                <w:rFonts w:cstheme="minorHAnsi"/>
                 <w:sz w:val="20"/>
                 <w:szCs w:val="20"/>
               </w:rPr>
@@ -2742,7 +2772,7 @@
             <w:pPr>
               <w:spacing w:after="0" w:line="240" w:lineRule="auto"/>
               <w:rPr>
-                <w:rFonts w:ascii="Calibri" w:eastAsia="Times New Roman" w:hAnsi="Calibri" w:cs="Calibri"/>
+                <w:rFonts w:eastAsia="Times New Roman" w:cstheme="minorHAnsi"/>
                 <w:sz w:val="20"/>
                 <w:szCs w:val="20"/>
                 <w:lang w:eastAsia="ru-RU"/>
@@ -2751,7 +2781,7 @@
             <w:proofErr w:type="spellStart"/>
             <w:r>
               <w:rPr>
-                <w:rFonts w:ascii="Calibri" w:eastAsia="Times New Roman" w:hAnsi="Calibri" w:cs="Calibri"/>
+                <w:rFonts w:eastAsia="Times New Roman" w:cstheme="minorHAnsi"/>
                 <w:sz w:val="20"/>
                 <w:szCs w:val="20"/>
                 <w:lang w:eastAsia="ru-RU"/>
@@ -2783,15 +2813,15 @@
               <w:spacing w:after="0" w:line="240" w:lineRule="auto"/>
               <w:jc w:val="right"/>
               <w:rPr>
-                <w:rFonts w:ascii="Calibri" w:eastAsia="Times New Roman" w:hAnsi="Calibri" w:cs="Calibri"/>
-                <w:sz w:val="20"/>
-                <w:szCs w:val="20"/>
-                <w:lang w:eastAsia="ru-RU"/>
-              </w:rPr>
-            </w:pPr>
-            <w:r>
-              <w:rPr>
-                <w:rFonts w:ascii="Calibri" w:hAnsi="Calibri" w:cs="Calibri"/>
+                <w:rFonts w:eastAsia="Times New Roman" w:cstheme="minorHAnsi"/>
+                <w:sz w:val="20"/>
+                <w:szCs w:val="20"/>
+                <w:lang w:eastAsia="ru-RU"/>
+              </w:rPr>
+            </w:pPr>
+            <w:r>
+              <w:rPr>
+                <w:rFonts w:cstheme="minorHAnsi"/>
                 <w:sz w:val="20"/>
                 <w:szCs w:val="20"/>
               </w:rPr>
@@ -2821,15 +2851,15 @@
               <w:spacing w:after="0" w:line="240" w:lineRule="auto"/>
               <w:jc w:val="right"/>
               <w:rPr>
-                <w:rFonts w:ascii="Calibri" w:eastAsia="Times New Roman" w:hAnsi="Calibri" w:cs="Calibri"/>
-                <w:sz w:val="20"/>
-                <w:szCs w:val="20"/>
-                <w:lang w:eastAsia="ru-RU"/>
-              </w:rPr>
-            </w:pPr>
-            <w:r>
-              <w:rPr>
-                <w:rFonts w:ascii="Calibri" w:hAnsi="Calibri" w:cs="Calibri"/>
+                <w:rFonts w:eastAsia="Times New Roman" w:cstheme="minorHAnsi"/>
+                <w:sz w:val="20"/>
+                <w:szCs w:val="20"/>
+                <w:lang w:eastAsia="ru-RU"/>
+              </w:rPr>
+            </w:pPr>
+            <w:r>
+              <w:rPr>
+                <w:rFonts w:cstheme="minorHAnsi"/>
                 <w:sz w:val="20"/>
                 <w:szCs w:val="20"/>
               </w:rPr>
@@ -2858,7 +2888,7 @@
             <w:pPr>
               <w:spacing w:after="0" w:line="240" w:lineRule="auto"/>
               <w:rPr>
-                <w:rFonts w:ascii="Calibri" w:eastAsia="Times New Roman" w:hAnsi="Calibri" w:cs="Calibri"/>
+                <w:rFonts w:eastAsia="Times New Roman" w:cstheme="minorHAnsi"/>
                 <w:sz w:val="20"/>
                 <w:szCs w:val="20"/>
                 <w:lang w:val="en-US" w:eastAsia="ru-RU"/>
@@ -2866,30 +2896,12 @@
             </w:pPr>
             <w:r>
               <w:rPr>
-                <w:rFonts w:ascii="Calibri" w:eastAsia="Times New Roman" w:hAnsi="Calibri" w:cs="Calibri"/>
+                <w:rFonts w:eastAsia="Times New Roman" w:cstheme="minorHAnsi"/>
                 <w:sz w:val="20"/>
                 <w:szCs w:val="20"/>
                 <w:lang w:val="en-US" w:eastAsia="ru-RU"/>
               </w:rPr>
-              <w:t>9.8</w:t>
-            </w:r>
-            <w:r>
-              <w:rPr>
-                <w:rFonts w:ascii="Calibri" w:eastAsia="Times New Roman" w:hAnsi="Calibri" w:cs="Calibri"/>
-                <w:sz w:val="20"/>
-                <w:szCs w:val="20"/>
-                <w:lang w:val="en-US" w:eastAsia="ru-RU"/>
-              </w:rPr>
-              <w:t>3</w:t>
-            </w:r>
-            <w:r>
-              <w:rPr>
-                <w:rFonts w:ascii="Calibri" w:eastAsia="Times New Roman" w:hAnsi="Calibri" w:cs="Calibri"/>
-                <w:sz w:val="20"/>
-                <w:szCs w:val="20"/>
-                <w:lang w:val="en-US" w:eastAsia="ru-RU"/>
-              </w:rPr>
-              <w:t>7</w:t>
+              <w:t>9.837</w:t>
             </w:r>
           </w:p>
         </w:tc>
@@ -2915,15 +2927,15 @@
               <w:spacing w:after="0" w:line="240" w:lineRule="auto"/>
               <w:jc w:val="right"/>
               <w:rPr>
-                <w:rFonts w:ascii="Calibri" w:eastAsia="Times New Roman" w:hAnsi="Calibri" w:cs="Calibri"/>
-                <w:sz w:val="20"/>
-                <w:szCs w:val="20"/>
-                <w:lang w:eastAsia="ru-RU"/>
-              </w:rPr>
-            </w:pPr>
-            <w:r>
-              <w:rPr>
-                <w:rFonts w:ascii="Calibri" w:hAnsi="Calibri" w:cs="Calibri"/>
+                <w:rFonts w:eastAsia="Times New Roman" w:cstheme="minorHAnsi"/>
+                <w:sz w:val="20"/>
+                <w:szCs w:val="20"/>
+                <w:lang w:eastAsia="ru-RU"/>
+              </w:rPr>
+            </w:pPr>
+            <w:r>
+              <w:rPr>
+                <w:rFonts w:cstheme="minorHAnsi"/>
                 <w:sz w:val="20"/>
                 <w:szCs w:val="20"/>
               </w:rPr>
@@ -2958,7 +2970,7 @@
             <w:pPr>
               <w:spacing w:after="0" w:line="240" w:lineRule="auto"/>
               <w:rPr>
-                <w:rFonts w:ascii="Calibri" w:eastAsia="Times New Roman" w:hAnsi="Calibri" w:cs="Calibri"/>
+                <w:rFonts w:eastAsia="Times New Roman" w:cstheme="minorHAnsi"/>
                 <w:sz w:val="20"/>
                 <w:szCs w:val="20"/>
                 <w:lang w:eastAsia="ru-RU"/>
@@ -2967,7 +2979,7 @@
             <w:proofErr w:type="spellStart"/>
             <w:r>
               <w:rPr>
-                <w:rFonts w:ascii="Calibri" w:eastAsia="Times New Roman" w:hAnsi="Calibri" w:cs="Calibri"/>
+                <w:rFonts w:eastAsia="Times New Roman" w:cstheme="minorHAnsi"/>
                 <w:sz w:val="20"/>
                 <w:szCs w:val="20"/>
                 <w:lang w:eastAsia="ru-RU"/>
@@ -2998,7 +3010,7 @@
             <w:pPr>
               <w:spacing w:after="0" w:line="240" w:lineRule="auto"/>
               <w:rPr>
-                <w:rFonts w:ascii="Calibri" w:eastAsia="Times New Roman" w:hAnsi="Calibri" w:cs="Calibri"/>
+                <w:rFonts w:eastAsia="Times New Roman" w:cstheme="minorHAnsi"/>
                 <w:sz w:val="20"/>
                 <w:szCs w:val="20"/>
                 <w:lang w:eastAsia="ru-RU"/>
@@ -3028,15 +3040,15 @@
               <w:spacing w:after="0" w:line="240" w:lineRule="auto"/>
               <w:jc w:val="right"/>
               <w:rPr>
-                <w:rFonts w:ascii="Calibri" w:eastAsia="Times New Roman" w:hAnsi="Calibri" w:cs="Calibri"/>
-                <w:sz w:val="20"/>
-                <w:szCs w:val="20"/>
-                <w:lang w:eastAsia="ru-RU"/>
-              </w:rPr>
-            </w:pPr>
-            <w:r>
-              <w:rPr>
-                <w:rFonts w:ascii="Calibri" w:hAnsi="Calibri" w:cs="Calibri"/>
+                <w:rFonts w:eastAsia="Times New Roman" w:cstheme="minorHAnsi"/>
+                <w:sz w:val="20"/>
+                <w:szCs w:val="20"/>
+                <w:lang w:eastAsia="ru-RU"/>
+              </w:rPr>
+            </w:pPr>
+            <w:r>
+              <w:rPr>
+                <w:rFonts w:cstheme="minorHAnsi"/>
                 <w:sz w:val="20"/>
                 <w:szCs w:val="20"/>
               </w:rPr>
@@ -3065,7 +3077,7 @@
             <w:pPr>
               <w:spacing w:after="0" w:line="240" w:lineRule="auto"/>
               <w:rPr>
-                <w:rFonts w:ascii="Calibri" w:eastAsia="Times New Roman" w:hAnsi="Calibri" w:cs="Calibri"/>
+                <w:rFonts w:eastAsia="Times New Roman" w:cstheme="minorHAnsi"/>
                 <w:sz w:val="20"/>
                 <w:szCs w:val="20"/>
                 <w:lang w:val="en-US" w:eastAsia="ru-RU"/>
@@ -3073,7 +3085,7 @@
             </w:pPr>
             <w:r>
               <w:rPr>
-                <w:rFonts w:ascii="Calibri" w:hAnsi="Calibri" w:cs="Calibri"/>
+                <w:rFonts w:cstheme="minorHAnsi"/>
                 <w:sz w:val="20"/>
                 <w:szCs w:val="20"/>
               </w:rPr>
@@ -3081,7 +3093,7 @@
             </w:r>
             <w:r>
               <w:rPr>
-                <w:rFonts w:ascii="Calibri" w:hAnsi="Calibri" w:cs="Calibri"/>
+                <w:rFonts w:cstheme="minorHAnsi"/>
                 <w:sz w:val="20"/>
                 <w:szCs w:val="20"/>
                 <w:lang w:val="en-US"/>
@@ -3112,15 +3124,15 @@
               <w:spacing w:after="0" w:line="240" w:lineRule="auto"/>
               <w:jc w:val="right"/>
               <w:rPr>
-                <w:rFonts w:ascii="Calibri" w:eastAsia="Times New Roman" w:hAnsi="Calibri" w:cs="Calibri"/>
-                <w:sz w:val="20"/>
-                <w:szCs w:val="20"/>
-                <w:lang w:eastAsia="ru-RU"/>
-              </w:rPr>
-            </w:pPr>
-            <w:r>
-              <w:rPr>
-                <w:rFonts w:ascii="Calibri" w:hAnsi="Calibri" w:cs="Calibri"/>
+                <w:rFonts w:eastAsia="Times New Roman" w:cstheme="minorHAnsi"/>
+                <w:sz w:val="20"/>
+                <w:szCs w:val="20"/>
+                <w:lang w:eastAsia="ru-RU"/>
+              </w:rPr>
+            </w:pPr>
+            <w:r>
+              <w:rPr>
+                <w:rFonts w:cstheme="minorHAnsi"/>
                 <w:sz w:val="20"/>
                 <w:szCs w:val="20"/>
               </w:rPr>
@@ -3133,6 +3145,7 @@
     <w:p>
       <w:pPr>
         <w:rPr>
+          <w:rFonts w:cstheme="minorHAnsi"/>
           <w:lang w:val="en-US"/>
         </w:rPr>
       </w:pPr>
@@ -3140,27 +3153,16 @@
     <w:p>
       <w:pPr>
         <w:rPr>
+          <w:rFonts w:cstheme="minorHAnsi"/>
           <w:lang w:val="en-US"/>
         </w:rPr>
       </w:pPr>
       <w:r>
         <w:rPr>
+          <w:rFonts w:cstheme="minorHAnsi"/>
           <w:lang w:val="en-US"/>
         </w:rPr>
-        <w:lastRenderedPageBreak/>
-        <w:t>*** Complexity=</w:t>
-      </w:r>
-      <w:r>
-        <w:rPr>
-          <w:lang w:val="en-US"/>
-        </w:rPr>
-        <w:t>4</w:t>
-      </w:r>
-      <w:r>
-        <w:rPr>
-          <w:lang w:val="en-US"/>
-        </w:rPr>
-        <w:t>:</w:t>
+        <w:t>*** Complexity=4:</w:t>
       </w:r>
     </w:p>
     <w:tbl>
@@ -3205,45 +3207,45 @@
             <w:pPr>
               <w:spacing w:after="0" w:line="240" w:lineRule="auto"/>
               <w:rPr>
-                <w:rFonts w:ascii="Times New Roman" w:eastAsia="Times New Roman" w:hAnsi="Times New Roman" w:cs="Times New Roman"/>
-                <w:sz w:val="20"/>
-                <w:szCs w:val="20"/>
-                <w:lang w:eastAsia="ru-RU"/>
-              </w:rPr>
-            </w:pPr>
-          </w:p>
-        </w:tc>
-        <w:tc>
-          <w:tcPr>
-            <w:tcW w:w="0" w:type="auto"/>
-            <w:tcBorders>
-              <w:top w:val="single" w:sz="6" w:space="0" w:color="CCCCCC"/>
-              <w:left w:val="single" w:sz="6" w:space="0" w:color="CCCCCC"/>
-              <w:bottom w:val="single" w:sz="6" w:space="0" w:color="CCCCCC"/>
-              <w:right w:val="single" w:sz="6" w:space="0" w:color="CCCCCC"/>
-            </w:tcBorders>
-            <w:tcMar>
-              <w:top w:w="30" w:type="dxa"/>
-              <w:left w:w="45" w:type="dxa"/>
-              <w:bottom w:w="30" w:type="dxa"/>
-              <w:right w:w="45" w:type="dxa"/>
-            </w:tcMar>
-            <w:vAlign w:val="bottom"/>
-            <w:hideMark/>
-          </w:tcPr>
-          <w:p>
-            <w:pPr>
-              <w:spacing w:after="0" w:line="240" w:lineRule="auto"/>
-              <w:rPr>
-                <w:rFonts w:ascii="Calibri" w:eastAsia="Times New Roman" w:hAnsi="Calibri" w:cs="Calibri"/>
-                <w:sz w:val="20"/>
-                <w:szCs w:val="20"/>
-                <w:lang w:eastAsia="ru-RU"/>
-              </w:rPr>
-            </w:pPr>
-            <w:r>
-              <w:rPr>
-                <w:rFonts w:ascii="Calibri" w:eastAsia="Times New Roman" w:hAnsi="Calibri" w:cs="Calibri"/>
+                <w:rFonts w:eastAsia="Times New Roman" w:cstheme="minorHAnsi"/>
+                <w:sz w:val="20"/>
+                <w:szCs w:val="20"/>
+                <w:lang w:eastAsia="ru-RU"/>
+              </w:rPr>
+            </w:pPr>
+          </w:p>
+        </w:tc>
+        <w:tc>
+          <w:tcPr>
+            <w:tcW w:w="0" w:type="auto"/>
+            <w:tcBorders>
+              <w:top w:val="single" w:sz="6" w:space="0" w:color="CCCCCC"/>
+              <w:left w:val="single" w:sz="6" w:space="0" w:color="CCCCCC"/>
+              <w:bottom w:val="single" w:sz="6" w:space="0" w:color="CCCCCC"/>
+              <w:right w:val="single" w:sz="6" w:space="0" w:color="CCCCCC"/>
+            </w:tcBorders>
+            <w:tcMar>
+              <w:top w:w="30" w:type="dxa"/>
+              <w:left w:w="45" w:type="dxa"/>
+              <w:bottom w:w="30" w:type="dxa"/>
+              <w:right w:w="45" w:type="dxa"/>
+            </w:tcMar>
+            <w:vAlign w:val="bottom"/>
+            <w:hideMark/>
+          </w:tcPr>
+          <w:p>
+            <w:pPr>
+              <w:spacing w:after="0" w:line="240" w:lineRule="auto"/>
+              <w:rPr>
+                <w:rFonts w:eastAsia="Times New Roman" w:cstheme="minorHAnsi"/>
+                <w:sz w:val="20"/>
+                <w:szCs w:val="20"/>
+                <w:lang w:eastAsia="ru-RU"/>
+              </w:rPr>
+            </w:pPr>
+            <w:r>
+              <w:rPr>
+                <w:rFonts w:eastAsia="Times New Roman" w:cstheme="minorHAnsi"/>
                 <w:sz w:val="20"/>
                 <w:szCs w:val="20"/>
                 <w:lang w:eastAsia="ru-RU"/>
@@ -3274,15 +3276,15 @@
             <w:pPr>
               <w:spacing w:after="0" w:line="240" w:lineRule="auto"/>
               <w:rPr>
-                <w:rFonts w:ascii="Calibri" w:eastAsia="Times New Roman" w:hAnsi="Calibri" w:cs="Calibri"/>
-                <w:sz w:val="20"/>
-                <w:szCs w:val="20"/>
-                <w:lang w:eastAsia="ru-RU"/>
-              </w:rPr>
-            </w:pPr>
-            <w:r>
-              <w:rPr>
-                <w:rFonts w:ascii="Calibri" w:eastAsia="Times New Roman" w:hAnsi="Calibri" w:cs="Calibri"/>
+                <w:rFonts w:eastAsia="Times New Roman" w:cstheme="minorHAnsi"/>
+                <w:sz w:val="20"/>
+                <w:szCs w:val="20"/>
+                <w:lang w:eastAsia="ru-RU"/>
+              </w:rPr>
+            </w:pPr>
+            <w:r>
+              <w:rPr>
+                <w:rFonts w:eastAsia="Times New Roman" w:cstheme="minorHAnsi"/>
                 <w:sz w:val="20"/>
                 <w:szCs w:val="20"/>
                 <w:lang w:eastAsia="ru-RU"/>
@@ -3292,7 +3294,7 @@
             <w:proofErr w:type="spellStart"/>
             <w:r>
               <w:rPr>
-                <w:rFonts w:ascii="Calibri" w:eastAsia="Times New Roman" w:hAnsi="Calibri" w:cs="Calibri"/>
+                <w:rFonts w:eastAsia="Times New Roman" w:cstheme="minorHAnsi"/>
                 <w:sz w:val="20"/>
                 <w:szCs w:val="20"/>
                 <w:lang w:eastAsia="ru-RU"/>
@@ -3302,7 +3304,7 @@
             <w:proofErr w:type="spellEnd"/>
             <w:r>
               <w:rPr>
-                <w:rFonts w:ascii="Calibri" w:eastAsia="Times New Roman" w:hAnsi="Calibri" w:cs="Calibri"/>
+                <w:rFonts w:eastAsia="Times New Roman" w:cstheme="minorHAnsi"/>
                 <w:sz w:val="20"/>
                 <w:szCs w:val="20"/>
                 <w:lang w:eastAsia="ru-RU"/>
@@ -3333,15 +3335,15 @@
             <w:pPr>
               <w:spacing w:after="0" w:line="240" w:lineRule="auto"/>
               <w:rPr>
-                <w:rFonts w:ascii="Calibri" w:eastAsia="Times New Roman" w:hAnsi="Calibri" w:cs="Calibri"/>
-                <w:sz w:val="20"/>
-                <w:szCs w:val="20"/>
-                <w:lang w:eastAsia="ru-RU"/>
-              </w:rPr>
-            </w:pPr>
-            <w:r>
-              <w:rPr>
-                <w:rFonts w:ascii="Calibri" w:eastAsia="Times New Roman" w:hAnsi="Calibri" w:cs="Calibri"/>
+                <w:rFonts w:eastAsia="Times New Roman" w:cstheme="minorHAnsi"/>
+                <w:sz w:val="20"/>
+                <w:szCs w:val="20"/>
+                <w:lang w:eastAsia="ru-RU"/>
+              </w:rPr>
+            </w:pPr>
+            <w:r>
+              <w:rPr>
+                <w:rFonts w:eastAsia="Times New Roman" w:cstheme="minorHAnsi"/>
                 <w:sz w:val="20"/>
                 <w:szCs w:val="20"/>
                 <w:lang w:eastAsia="ru-RU"/>
@@ -3372,15 +3374,15 @@
             <w:pPr>
               <w:spacing w:after="0" w:line="240" w:lineRule="auto"/>
               <w:rPr>
-                <w:rFonts w:ascii="Calibri" w:eastAsia="Times New Roman" w:hAnsi="Calibri" w:cs="Calibri"/>
-                <w:sz w:val="20"/>
-                <w:szCs w:val="20"/>
-                <w:lang w:eastAsia="ru-RU"/>
-              </w:rPr>
-            </w:pPr>
-            <w:r>
-              <w:rPr>
-                <w:rFonts w:ascii="Calibri" w:eastAsia="Times New Roman" w:hAnsi="Calibri" w:cs="Calibri"/>
+                <w:rFonts w:eastAsia="Times New Roman" w:cstheme="minorHAnsi"/>
+                <w:sz w:val="20"/>
+                <w:szCs w:val="20"/>
+                <w:lang w:eastAsia="ru-RU"/>
+              </w:rPr>
+            </w:pPr>
+            <w:r>
+              <w:rPr>
+                <w:rFonts w:eastAsia="Times New Roman" w:cstheme="minorHAnsi"/>
                 <w:sz w:val="20"/>
                 <w:szCs w:val="20"/>
                 <w:lang w:eastAsia="ru-RU"/>
@@ -3390,7 +3392,7 @@
             <w:proofErr w:type="spellStart"/>
             <w:r>
               <w:rPr>
-                <w:rFonts w:ascii="Calibri" w:eastAsia="Times New Roman" w:hAnsi="Calibri" w:cs="Calibri"/>
+                <w:rFonts w:eastAsia="Times New Roman" w:cstheme="minorHAnsi"/>
                 <w:sz w:val="20"/>
                 <w:szCs w:val="20"/>
                 <w:lang w:eastAsia="ru-RU"/>
@@ -3400,7 +3402,7 @@
             <w:proofErr w:type="spellEnd"/>
             <w:r>
               <w:rPr>
-                <w:rFonts w:ascii="Calibri" w:eastAsia="Times New Roman" w:hAnsi="Calibri" w:cs="Calibri"/>
+                <w:rFonts w:eastAsia="Times New Roman" w:cstheme="minorHAnsi"/>
                 <w:sz w:val="20"/>
                 <w:szCs w:val="20"/>
                 <w:lang w:eastAsia="ru-RU"/>
@@ -3436,7 +3438,7 @@
             <w:pPr>
               <w:spacing w:after="0" w:line="240" w:lineRule="auto"/>
               <w:rPr>
-                <w:rFonts w:ascii="Calibri" w:eastAsia="Times New Roman" w:hAnsi="Calibri" w:cs="Calibri"/>
+                <w:rFonts w:eastAsia="Times New Roman" w:cstheme="minorHAnsi"/>
                 <w:sz w:val="20"/>
                 <w:szCs w:val="20"/>
                 <w:lang w:eastAsia="ru-RU"/>
@@ -3445,7 +3447,7 @@
             <w:proofErr w:type="spellStart"/>
             <w:r>
               <w:rPr>
-                <w:rFonts w:ascii="Calibri" w:eastAsia="Times New Roman" w:hAnsi="Calibri" w:cs="Calibri"/>
+                <w:rFonts w:eastAsia="Times New Roman" w:cstheme="minorHAnsi"/>
                 <w:sz w:val="20"/>
                 <w:szCs w:val="20"/>
                 <w:lang w:eastAsia="ru-RU"/>
@@ -3477,15 +3479,15 @@
               <w:spacing w:after="0" w:line="240" w:lineRule="auto"/>
               <w:jc w:val="right"/>
               <w:rPr>
-                <w:rFonts w:ascii="Calibri" w:eastAsia="Times New Roman" w:hAnsi="Calibri" w:cs="Calibri"/>
-                <w:sz w:val="20"/>
-                <w:szCs w:val="20"/>
-                <w:lang w:eastAsia="ru-RU"/>
-              </w:rPr>
-            </w:pPr>
-            <w:r>
-              <w:rPr>
-                <w:rFonts w:ascii="Calibri" w:hAnsi="Calibri" w:cs="Calibri"/>
+                <w:rFonts w:eastAsia="Times New Roman" w:cstheme="minorHAnsi"/>
+                <w:sz w:val="20"/>
+                <w:szCs w:val="20"/>
+                <w:lang w:eastAsia="ru-RU"/>
+              </w:rPr>
+            </w:pPr>
+            <w:r>
+              <w:rPr>
+                <w:rFonts w:cstheme="minorHAnsi"/>
                 <w:sz w:val="20"/>
                 <w:szCs w:val="20"/>
               </w:rPr>
@@ -3515,15 +3517,15 @@
               <w:spacing w:after="0" w:line="240" w:lineRule="auto"/>
               <w:jc w:val="right"/>
               <w:rPr>
-                <w:rFonts w:ascii="Calibri" w:eastAsia="Times New Roman" w:hAnsi="Calibri" w:cs="Calibri"/>
-                <w:sz w:val="20"/>
-                <w:szCs w:val="20"/>
-                <w:lang w:eastAsia="ru-RU"/>
-              </w:rPr>
-            </w:pPr>
-            <w:r>
-              <w:rPr>
-                <w:rFonts w:ascii="Calibri" w:hAnsi="Calibri" w:cs="Calibri"/>
+                <w:rFonts w:eastAsia="Times New Roman" w:cstheme="minorHAnsi"/>
+                <w:sz w:val="20"/>
+                <w:szCs w:val="20"/>
+                <w:lang w:eastAsia="ru-RU"/>
+              </w:rPr>
+            </w:pPr>
+            <w:r>
+              <w:rPr>
+                <w:rFonts w:cstheme="minorHAnsi"/>
                 <w:sz w:val="20"/>
                 <w:szCs w:val="20"/>
               </w:rPr>
@@ -3552,15 +3554,15 @@
             <w:pPr>
               <w:spacing w:after="0" w:line="240" w:lineRule="auto"/>
               <w:rPr>
-                <w:rFonts w:ascii="Calibri" w:eastAsia="Times New Roman" w:hAnsi="Calibri" w:cs="Calibri"/>
-                <w:sz w:val="20"/>
-                <w:szCs w:val="20"/>
-                <w:lang w:eastAsia="ru-RU"/>
-              </w:rPr>
-            </w:pPr>
-            <w:r>
-              <w:rPr>
-                <w:rFonts w:ascii="Calibri" w:hAnsi="Calibri" w:cs="Calibri"/>
+                <w:rFonts w:eastAsia="Times New Roman" w:cstheme="minorHAnsi"/>
+                <w:sz w:val="20"/>
+                <w:szCs w:val="20"/>
+                <w:lang w:eastAsia="ru-RU"/>
+              </w:rPr>
+            </w:pPr>
+            <w:r>
+              <w:rPr>
+                <w:rFonts w:cstheme="minorHAnsi"/>
                 <w:sz w:val="20"/>
                 <w:szCs w:val="20"/>
               </w:rPr>
@@ -3590,15 +3592,15 @@
               <w:spacing w:after="0" w:line="240" w:lineRule="auto"/>
               <w:jc w:val="right"/>
               <w:rPr>
-                <w:rFonts w:ascii="Calibri" w:eastAsia="Times New Roman" w:hAnsi="Calibri" w:cs="Calibri"/>
-                <w:sz w:val="20"/>
-                <w:szCs w:val="20"/>
-                <w:lang w:eastAsia="ru-RU"/>
-              </w:rPr>
-            </w:pPr>
-            <w:r>
-              <w:rPr>
-                <w:rFonts w:ascii="Calibri" w:hAnsi="Calibri" w:cs="Calibri"/>
+                <w:rFonts w:eastAsia="Times New Roman" w:cstheme="minorHAnsi"/>
+                <w:sz w:val="20"/>
+                <w:szCs w:val="20"/>
+                <w:lang w:eastAsia="ru-RU"/>
+              </w:rPr>
+            </w:pPr>
+            <w:r>
+              <w:rPr>
+                <w:rFonts w:cstheme="minorHAnsi"/>
                 <w:sz w:val="20"/>
                 <w:szCs w:val="20"/>
               </w:rPr>
@@ -3633,7 +3635,7 @@
             <w:pPr>
               <w:spacing w:after="0" w:line="240" w:lineRule="auto"/>
               <w:rPr>
-                <w:rFonts w:ascii="Calibri" w:eastAsia="Times New Roman" w:hAnsi="Calibri" w:cs="Calibri"/>
+                <w:rFonts w:eastAsia="Times New Roman" w:cstheme="minorHAnsi"/>
                 <w:sz w:val="20"/>
                 <w:szCs w:val="20"/>
                 <w:lang w:eastAsia="ru-RU"/>
@@ -3642,7 +3644,7 @@
             <w:proofErr w:type="spellStart"/>
             <w:r>
               <w:rPr>
-                <w:rFonts w:ascii="Calibri" w:eastAsia="Times New Roman" w:hAnsi="Calibri" w:cs="Calibri"/>
+                <w:rFonts w:eastAsia="Times New Roman" w:cstheme="minorHAnsi"/>
                 <w:sz w:val="20"/>
                 <w:szCs w:val="20"/>
                 <w:lang w:eastAsia="ru-RU"/>
@@ -3674,15 +3676,15 @@
               <w:spacing w:after="0" w:line="240" w:lineRule="auto"/>
               <w:jc w:val="right"/>
               <w:rPr>
-                <w:rFonts w:ascii="Calibri" w:eastAsia="Times New Roman" w:hAnsi="Calibri" w:cs="Calibri"/>
-                <w:sz w:val="20"/>
-                <w:szCs w:val="20"/>
-                <w:lang w:eastAsia="ru-RU"/>
-              </w:rPr>
-            </w:pPr>
-            <w:r>
-              <w:rPr>
-                <w:rFonts w:ascii="Calibri" w:hAnsi="Calibri" w:cs="Calibri"/>
+                <w:rFonts w:eastAsia="Times New Roman" w:cstheme="minorHAnsi"/>
+                <w:sz w:val="20"/>
+                <w:szCs w:val="20"/>
+                <w:lang w:eastAsia="ru-RU"/>
+              </w:rPr>
+            </w:pPr>
+            <w:r>
+              <w:rPr>
+                <w:rFonts w:cstheme="minorHAnsi"/>
                 <w:sz w:val="20"/>
                 <w:szCs w:val="20"/>
               </w:rPr>
@@ -3712,15 +3714,15 @@
               <w:spacing w:after="0" w:line="240" w:lineRule="auto"/>
               <w:jc w:val="right"/>
               <w:rPr>
-                <w:rFonts w:ascii="Calibri" w:eastAsia="Times New Roman" w:hAnsi="Calibri" w:cs="Calibri"/>
-                <w:sz w:val="20"/>
-                <w:szCs w:val="20"/>
-                <w:lang w:eastAsia="ru-RU"/>
-              </w:rPr>
-            </w:pPr>
-            <w:r>
-              <w:rPr>
-                <w:rFonts w:ascii="Calibri" w:hAnsi="Calibri" w:cs="Calibri"/>
+                <w:rFonts w:eastAsia="Times New Roman" w:cstheme="minorHAnsi"/>
+                <w:sz w:val="20"/>
+                <w:szCs w:val="20"/>
+                <w:lang w:eastAsia="ru-RU"/>
+              </w:rPr>
+            </w:pPr>
+            <w:r>
+              <w:rPr>
+                <w:rFonts w:cstheme="minorHAnsi"/>
                 <w:sz w:val="20"/>
                 <w:szCs w:val="20"/>
               </w:rPr>
@@ -3749,7 +3751,7 @@
             <w:pPr>
               <w:spacing w:after="0" w:line="240" w:lineRule="auto"/>
               <w:rPr>
-                <w:rFonts w:ascii="Calibri" w:eastAsia="Times New Roman" w:hAnsi="Calibri" w:cs="Calibri"/>
+                <w:rFonts w:eastAsia="Times New Roman" w:cstheme="minorHAnsi"/>
                 <w:sz w:val="20"/>
                 <w:szCs w:val="20"/>
                 <w:lang w:val="en-US" w:eastAsia="ru-RU"/>
@@ -3757,7 +3759,7 @@
             </w:pPr>
             <w:r>
               <w:rPr>
-                <w:rFonts w:ascii="Calibri" w:eastAsia="Times New Roman" w:hAnsi="Calibri" w:cs="Calibri"/>
+                <w:rFonts w:eastAsia="Times New Roman" w:cstheme="minorHAnsi"/>
                 <w:sz w:val="20"/>
                 <w:szCs w:val="20"/>
                 <w:lang w:val="en-US" w:eastAsia="ru-RU"/>
@@ -3788,15 +3790,15 @@
               <w:spacing w:after="0" w:line="240" w:lineRule="auto"/>
               <w:jc w:val="right"/>
               <w:rPr>
-                <w:rFonts w:ascii="Calibri" w:eastAsia="Times New Roman" w:hAnsi="Calibri" w:cs="Calibri"/>
-                <w:sz w:val="20"/>
-                <w:szCs w:val="20"/>
-                <w:lang w:eastAsia="ru-RU"/>
-              </w:rPr>
-            </w:pPr>
-            <w:r>
-              <w:rPr>
-                <w:rFonts w:ascii="Calibri" w:hAnsi="Calibri" w:cs="Calibri"/>
+                <w:rFonts w:eastAsia="Times New Roman" w:cstheme="minorHAnsi"/>
+                <w:sz w:val="20"/>
+                <w:szCs w:val="20"/>
+                <w:lang w:eastAsia="ru-RU"/>
+              </w:rPr>
+            </w:pPr>
+            <w:r>
+              <w:rPr>
+                <w:rFonts w:cstheme="minorHAnsi"/>
                 <w:sz w:val="20"/>
                 <w:szCs w:val="20"/>
               </w:rPr>
@@ -3831,7 +3833,7 @@
             <w:pPr>
               <w:spacing w:after="0" w:line="240" w:lineRule="auto"/>
               <w:rPr>
-                <w:rFonts w:ascii="Calibri" w:eastAsia="Times New Roman" w:hAnsi="Calibri" w:cs="Calibri"/>
+                <w:rFonts w:eastAsia="Times New Roman" w:cstheme="minorHAnsi"/>
                 <w:sz w:val="20"/>
                 <w:szCs w:val="20"/>
                 <w:lang w:eastAsia="ru-RU"/>
@@ -3840,7 +3842,7 @@
             <w:proofErr w:type="spellStart"/>
             <w:r>
               <w:rPr>
-                <w:rFonts w:ascii="Calibri" w:eastAsia="Times New Roman" w:hAnsi="Calibri" w:cs="Calibri"/>
+                <w:rFonts w:eastAsia="Times New Roman" w:cstheme="minorHAnsi"/>
                 <w:sz w:val="20"/>
                 <w:szCs w:val="20"/>
                 <w:lang w:eastAsia="ru-RU"/>
@@ -3871,7 +3873,7 @@
             <w:pPr>
               <w:spacing w:after="0" w:line="240" w:lineRule="auto"/>
               <w:rPr>
-                <w:rFonts w:ascii="Calibri" w:eastAsia="Times New Roman" w:hAnsi="Calibri" w:cs="Calibri"/>
+                <w:rFonts w:eastAsia="Times New Roman" w:cstheme="minorHAnsi"/>
                 <w:sz w:val="20"/>
                 <w:szCs w:val="20"/>
                 <w:lang w:eastAsia="ru-RU"/>
@@ -3901,15 +3903,15 @@
               <w:spacing w:after="0" w:line="240" w:lineRule="auto"/>
               <w:jc w:val="right"/>
               <w:rPr>
-                <w:rFonts w:ascii="Calibri" w:eastAsia="Times New Roman" w:hAnsi="Calibri" w:cs="Calibri"/>
-                <w:sz w:val="20"/>
-                <w:szCs w:val="20"/>
-                <w:lang w:eastAsia="ru-RU"/>
-              </w:rPr>
-            </w:pPr>
-            <w:r>
-              <w:rPr>
-                <w:rFonts w:ascii="Calibri" w:hAnsi="Calibri" w:cs="Calibri"/>
+                <w:rFonts w:eastAsia="Times New Roman" w:cstheme="minorHAnsi"/>
+                <w:sz w:val="20"/>
+                <w:szCs w:val="20"/>
+                <w:lang w:eastAsia="ru-RU"/>
+              </w:rPr>
+            </w:pPr>
+            <w:r>
+              <w:rPr>
+                <w:rFonts w:cstheme="minorHAnsi"/>
                 <w:sz w:val="20"/>
                 <w:szCs w:val="20"/>
               </w:rPr>
@@ -3938,27 +3940,19 @@
             <w:pPr>
               <w:spacing w:after="0" w:line="240" w:lineRule="auto"/>
               <w:rPr>
-                <w:rFonts w:ascii="Calibri" w:eastAsia="Times New Roman" w:hAnsi="Calibri" w:cs="Calibri"/>
-                <w:sz w:val="20"/>
-                <w:szCs w:val="20"/>
-                <w:lang w:eastAsia="ru-RU"/>
-              </w:rPr>
-            </w:pPr>
-            <w:r>
-              <w:rPr>
-                <w:rFonts w:ascii="Calibri" w:hAnsi="Calibri" w:cs="Calibri"/>
-                <w:sz w:val="20"/>
-                <w:szCs w:val="20"/>
-              </w:rPr>
-              <w:t>9.9</w:t>
-            </w:r>
-            <w:r>
-              <w:rPr>
-                <w:rFonts w:ascii="Calibri" w:hAnsi="Calibri" w:cs="Calibri"/>
-                <w:sz w:val="20"/>
-                <w:szCs w:val="20"/>
-              </w:rPr>
-              <w:t>04</w:t>
+                <w:rFonts w:eastAsia="Times New Roman" w:cstheme="minorHAnsi"/>
+                <w:sz w:val="20"/>
+                <w:szCs w:val="20"/>
+                <w:lang w:eastAsia="ru-RU"/>
+              </w:rPr>
+            </w:pPr>
+            <w:r>
+              <w:rPr>
+                <w:rFonts w:cstheme="minorHAnsi"/>
+                <w:sz w:val="20"/>
+                <w:szCs w:val="20"/>
+              </w:rPr>
+              <w:t>9.904</w:t>
             </w:r>
           </w:p>
         </w:tc>
@@ -3984,15 +3978,15 @@
               <w:spacing w:after="0" w:line="240" w:lineRule="auto"/>
               <w:jc w:val="right"/>
               <w:rPr>
-                <w:rFonts w:ascii="Calibri" w:eastAsia="Times New Roman" w:hAnsi="Calibri" w:cs="Calibri"/>
-                <w:sz w:val="20"/>
-                <w:szCs w:val="20"/>
-                <w:lang w:eastAsia="ru-RU"/>
-              </w:rPr>
-            </w:pPr>
-            <w:r>
-              <w:rPr>
-                <w:rFonts w:ascii="Calibri" w:hAnsi="Calibri" w:cs="Calibri"/>
+                <w:rFonts w:eastAsia="Times New Roman" w:cstheme="minorHAnsi"/>
+                <w:sz w:val="20"/>
+                <w:szCs w:val="20"/>
+                <w:lang w:eastAsia="ru-RU"/>
+              </w:rPr>
+            </w:pPr>
+            <w:r>
+              <w:rPr>
+                <w:rFonts w:cstheme="minorHAnsi"/>
                 <w:sz w:val="20"/>
                 <w:szCs w:val="20"/>
               </w:rPr>
@@ -4005,6 +3999,7 @@
     <w:p>
       <w:pPr>
         <w:rPr>
+          <w:rFonts w:cstheme="minorHAnsi"/>
           <w:lang w:val="en-US"/>
         </w:rPr>
       </w:pPr>
@@ -4012,17 +4007,20 @@
     <w:p>
       <w:pPr>
         <w:rPr>
+          <w:rFonts w:cstheme="minorHAnsi"/>
           <w:lang w:val="en-US"/>
         </w:rPr>
       </w:pPr>
       <w:r>
         <w:rPr>
+          <w:rFonts w:cstheme="minorHAnsi"/>
           <w:lang w:val="en-US"/>
         </w:rPr>
         <w:t xml:space="preserve">*** </w:t>
       </w:r>
       <w:r>
         <w:rPr>
+          <w:rFonts w:cstheme="minorHAnsi"/>
           <w:lang w:val="en-US"/>
         </w:rPr>
         <w:t>Complexity=5:</w:t>
@@ -4070,45 +4068,45 @@
             <w:pPr>
               <w:spacing w:after="0" w:line="240" w:lineRule="auto"/>
               <w:rPr>
-                <w:rFonts w:ascii="Times New Roman" w:eastAsia="Times New Roman" w:hAnsi="Times New Roman" w:cs="Times New Roman"/>
-                <w:sz w:val="20"/>
-                <w:szCs w:val="20"/>
-                <w:lang w:eastAsia="ru-RU"/>
-              </w:rPr>
-            </w:pPr>
-          </w:p>
-        </w:tc>
-        <w:tc>
-          <w:tcPr>
-            <w:tcW w:w="0" w:type="auto"/>
-            <w:tcBorders>
-              <w:top w:val="single" w:sz="6" w:space="0" w:color="CCCCCC"/>
-              <w:left w:val="single" w:sz="6" w:space="0" w:color="CCCCCC"/>
-              <w:bottom w:val="single" w:sz="6" w:space="0" w:color="CCCCCC"/>
-              <w:right w:val="single" w:sz="6" w:space="0" w:color="CCCCCC"/>
-            </w:tcBorders>
-            <w:tcMar>
-              <w:top w:w="30" w:type="dxa"/>
-              <w:left w:w="45" w:type="dxa"/>
-              <w:bottom w:w="30" w:type="dxa"/>
-              <w:right w:w="45" w:type="dxa"/>
-            </w:tcMar>
-            <w:vAlign w:val="bottom"/>
-            <w:hideMark/>
-          </w:tcPr>
-          <w:p>
-            <w:pPr>
-              <w:spacing w:after="0" w:line="240" w:lineRule="auto"/>
-              <w:rPr>
-                <w:rFonts w:ascii="Calibri" w:eastAsia="Times New Roman" w:hAnsi="Calibri" w:cs="Calibri"/>
-                <w:sz w:val="20"/>
-                <w:szCs w:val="20"/>
-                <w:lang w:eastAsia="ru-RU"/>
-              </w:rPr>
-            </w:pPr>
-            <w:r>
-              <w:rPr>
-                <w:rFonts w:ascii="Calibri" w:eastAsia="Times New Roman" w:hAnsi="Calibri" w:cs="Calibri"/>
+                <w:rFonts w:eastAsia="Times New Roman" w:cstheme="minorHAnsi"/>
+                <w:sz w:val="20"/>
+                <w:szCs w:val="20"/>
+                <w:lang w:eastAsia="ru-RU"/>
+              </w:rPr>
+            </w:pPr>
+          </w:p>
+        </w:tc>
+        <w:tc>
+          <w:tcPr>
+            <w:tcW w:w="0" w:type="auto"/>
+            <w:tcBorders>
+              <w:top w:val="single" w:sz="6" w:space="0" w:color="CCCCCC"/>
+              <w:left w:val="single" w:sz="6" w:space="0" w:color="CCCCCC"/>
+              <w:bottom w:val="single" w:sz="6" w:space="0" w:color="CCCCCC"/>
+              <w:right w:val="single" w:sz="6" w:space="0" w:color="CCCCCC"/>
+            </w:tcBorders>
+            <w:tcMar>
+              <w:top w:w="30" w:type="dxa"/>
+              <w:left w:w="45" w:type="dxa"/>
+              <w:bottom w:w="30" w:type="dxa"/>
+              <w:right w:w="45" w:type="dxa"/>
+            </w:tcMar>
+            <w:vAlign w:val="bottom"/>
+            <w:hideMark/>
+          </w:tcPr>
+          <w:p>
+            <w:pPr>
+              <w:spacing w:after="0" w:line="240" w:lineRule="auto"/>
+              <w:rPr>
+                <w:rFonts w:eastAsia="Times New Roman" w:cstheme="minorHAnsi"/>
+                <w:sz w:val="20"/>
+                <w:szCs w:val="20"/>
+                <w:lang w:eastAsia="ru-RU"/>
+              </w:rPr>
+            </w:pPr>
+            <w:r>
+              <w:rPr>
+                <w:rFonts w:eastAsia="Times New Roman" w:cstheme="minorHAnsi"/>
                 <w:sz w:val="20"/>
                 <w:szCs w:val="20"/>
                 <w:lang w:eastAsia="ru-RU"/>
@@ -4139,15 +4137,15 @@
             <w:pPr>
               <w:spacing w:after="0" w:line="240" w:lineRule="auto"/>
               <w:rPr>
-                <w:rFonts w:ascii="Calibri" w:eastAsia="Times New Roman" w:hAnsi="Calibri" w:cs="Calibri"/>
-                <w:sz w:val="20"/>
-                <w:szCs w:val="20"/>
-                <w:lang w:eastAsia="ru-RU"/>
-              </w:rPr>
-            </w:pPr>
-            <w:r>
-              <w:rPr>
-                <w:rFonts w:ascii="Calibri" w:eastAsia="Times New Roman" w:hAnsi="Calibri" w:cs="Calibri"/>
+                <w:rFonts w:eastAsia="Times New Roman" w:cstheme="minorHAnsi"/>
+                <w:sz w:val="20"/>
+                <w:szCs w:val="20"/>
+                <w:lang w:eastAsia="ru-RU"/>
+              </w:rPr>
+            </w:pPr>
+            <w:r>
+              <w:rPr>
+                <w:rFonts w:eastAsia="Times New Roman" w:cstheme="minorHAnsi"/>
                 <w:sz w:val="20"/>
                 <w:szCs w:val="20"/>
                 <w:lang w:eastAsia="ru-RU"/>
@@ -4157,7 +4155,7 @@
             <w:proofErr w:type="spellStart"/>
             <w:r>
               <w:rPr>
-                <w:rFonts w:ascii="Calibri" w:eastAsia="Times New Roman" w:hAnsi="Calibri" w:cs="Calibri"/>
+                <w:rFonts w:eastAsia="Times New Roman" w:cstheme="minorHAnsi"/>
                 <w:sz w:val="20"/>
                 <w:szCs w:val="20"/>
                 <w:lang w:eastAsia="ru-RU"/>
@@ -4167,7 +4165,7 @@
             <w:proofErr w:type="spellEnd"/>
             <w:r>
               <w:rPr>
-                <w:rFonts w:ascii="Calibri" w:eastAsia="Times New Roman" w:hAnsi="Calibri" w:cs="Calibri"/>
+                <w:rFonts w:eastAsia="Times New Roman" w:cstheme="minorHAnsi"/>
                 <w:sz w:val="20"/>
                 <w:szCs w:val="20"/>
                 <w:lang w:eastAsia="ru-RU"/>
@@ -4198,15 +4196,15 @@
             <w:pPr>
               <w:spacing w:after="0" w:line="240" w:lineRule="auto"/>
               <w:rPr>
-                <w:rFonts w:ascii="Calibri" w:eastAsia="Times New Roman" w:hAnsi="Calibri" w:cs="Calibri"/>
-                <w:sz w:val="20"/>
-                <w:szCs w:val="20"/>
-                <w:lang w:eastAsia="ru-RU"/>
-              </w:rPr>
-            </w:pPr>
-            <w:r>
-              <w:rPr>
-                <w:rFonts w:ascii="Calibri" w:eastAsia="Times New Roman" w:hAnsi="Calibri" w:cs="Calibri"/>
+                <w:rFonts w:eastAsia="Times New Roman" w:cstheme="minorHAnsi"/>
+                <w:sz w:val="20"/>
+                <w:szCs w:val="20"/>
+                <w:lang w:eastAsia="ru-RU"/>
+              </w:rPr>
+            </w:pPr>
+            <w:r>
+              <w:rPr>
+                <w:rFonts w:eastAsia="Times New Roman" w:cstheme="minorHAnsi"/>
                 <w:sz w:val="20"/>
                 <w:szCs w:val="20"/>
                 <w:lang w:eastAsia="ru-RU"/>
@@ -4237,15 +4235,15 @@
             <w:pPr>
               <w:spacing w:after="0" w:line="240" w:lineRule="auto"/>
               <w:rPr>
-                <w:rFonts w:ascii="Calibri" w:eastAsia="Times New Roman" w:hAnsi="Calibri" w:cs="Calibri"/>
-                <w:sz w:val="20"/>
-                <w:szCs w:val="20"/>
-                <w:lang w:eastAsia="ru-RU"/>
-              </w:rPr>
-            </w:pPr>
-            <w:r>
-              <w:rPr>
-                <w:rFonts w:ascii="Calibri" w:eastAsia="Times New Roman" w:hAnsi="Calibri" w:cs="Calibri"/>
+                <w:rFonts w:eastAsia="Times New Roman" w:cstheme="minorHAnsi"/>
+                <w:sz w:val="20"/>
+                <w:szCs w:val="20"/>
+                <w:lang w:eastAsia="ru-RU"/>
+              </w:rPr>
+            </w:pPr>
+            <w:r>
+              <w:rPr>
+                <w:rFonts w:eastAsia="Times New Roman" w:cstheme="minorHAnsi"/>
                 <w:sz w:val="20"/>
                 <w:szCs w:val="20"/>
                 <w:lang w:eastAsia="ru-RU"/>
@@ -4255,7 +4253,7 @@
             <w:proofErr w:type="spellStart"/>
             <w:r>
               <w:rPr>
-                <w:rFonts w:ascii="Calibri" w:eastAsia="Times New Roman" w:hAnsi="Calibri" w:cs="Calibri"/>
+                <w:rFonts w:eastAsia="Times New Roman" w:cstheme="minorHAnsi"/>
                 <w:sz w:val="20"/>
                 <w:szCs w:val="20"/>
                 <w:lang w:eastAsia="ru-RU"/>
@@ -4265,7 +4263,7 @@
             <w:proofErr w:type="spellEnd"/>
             <w:r>
               <w:rPr>
-                <w:rFonts w:ascii="Calibri" w:eastAsia="Times New Roman" w:hAnsi="Calibri" w:cs="Calibri"/>
+                <w:rFonts w:eastAsia="Times New Roman" w:cstheme="minorHAnsi"/>
                 <w:sz w:val="20"/>
                 <w:szCs w:val="20"/>
                 <w:lang w:eastAsia="ru-RU"/>
@@ -4301,7 +4299,7 @@
             <w:pPr>
               <w:spacing w:after="0" w:line="240" w:lineRule="auto"/>
               <w:rPr>
-                <w:rFonts w:ascii="Calibri" w:eastAsia="Times New Roman" w:hAnsi="Calibri" w:cs="Calibri"/>
+                <w:rFonts w:eastAsia="Times New Roman" w:cstheme="minorHAnsi"/>
                 <w:sz w:val="20"/>
                 <w:szCs w:val="20"/>
                 <w:lang w:eastAsia="ru-RU"/>
@@ -4310,7 +4308,7 @@
             <w:proofErr w:type="spellStart"/>
             <w:r>
               <w:rPr>
-                <w:rFonts w:ascii="Calibri" w:eastAsia="Times New Roman" w:hAnsi="Calibri" w:cs="Calibri"/>
+                <w:rFonts w:eastAsia="Times New Roman" w:cstheme="minorHAnsi"/>
                 <w:sz w:val="20"/>
                 <w:szCs w:val="20"/>
                 <w:lang w:eastAsia="ru-RU"/>
@@ -4343,15 +4341,15 @@
               <w:spacing w:after="0" w:line="240" w:lineRule="auto"/>
               <w:jc w:val="right"/>
               <w:rPr>
-                <w:rFonts w:ascii="Calibri" w:eastAsia="Times New Roman" w:hAnsi="Calibri" w:cs="Calibri"/>
-                <w:sz w:val="20"/>
-                <w:szCs w:val="20"/>
-                <w:lang w:eastAsia="ru-RU"/>
-              </w:rPr>
-            </w:pPr>
-            <w:r>
-              <w:rPr>
-                <w:rFonts w:ascii="Calibri" w:eastAsia="Times New Roman" w:hAnsi="Calibri" w:cs="Calibri"/>
+                <w:rFonts w:eastAsia="Times New Roman" w:cstheme="minorHAnsi"/>
+                <w:sz w:val="20"/>
+                <w:szCs w:val="20"/>
+                <w:lang w:eastAsia="ru-RU"/>
+              </w:rPr>
+            </w:pPr>
+            <w:r>
+              <w:rPr>
+                <w:rFonts w:eastAsia="Times New Roman" w:cstheme="minorHAnsi"/>
                 <w:sz w:val="20"/>
                 <w:szCs w:val="20"/>
                 <w:lang w:eastAsia="ru-RU"/>
@@ -4383,15 +4381,15 @@
               <w:spacing w:after="0" w:line="240" w:lineRule="auto"/>
               <w:jc w:val="right"/>
               <w:rPr>
-                <w:rFonts w:ascii="Calibri" w:eastAsia="Times New Roman" w:hAnsi="Calibri" w:cs="Calibri"/>
-                <w:sz w:val="20"/>
-                <w:szCs w:val="20"/>
-                <w:lang w:eastAsia="ru-RU"/>
-              </w:rPr>
-            </w:pPr>
-            <w:r>
-              <w:rPr>
-                <w:rFonts w:ascii="Calibri" w:eastAsia="Times New Roman" w:hAnsi="Calibri" w:cs="Calibri"/>
+                <w:rFonts w:eastAsia="Times New Roman" w:cstheme="minorHAnsi"/>
+                <w:sz w:val="20"/>
+                <w:szCs w:val="20"/>
+                <w:lang w:eastAsia="ru-RU"/>
+              </w:rPr>
+            </w:pPr>
+            <w:r>
+              <w:rPr>
+                <w:rFonts w:eastAsia="Times New Roman" w:cstheme="minorHAnsi"/>
                 <w:sz w:val="20"/>
                 <w:szCs w:val="20"/>
                 <w:lang w:eastAsia="ru-RU"/>
@@ -4422,15 +4420,15 @@
             <w:pPr>
               <w:spacing w:after="0" w:line="240" w:lineRule="auto"/>
               <w:rPr>
-                <w:rFonts w:ascii="Calibri" w:eastAsia="Times New Roman" w:hAnsi="Calibri" w:cs="Calibri"/>
-                <w:sz w:val="20"/>
-                <w:szCs w:val="20"/>
-                <w:lang w:eastAsia="ru-RU"/>
-              </w:rPr>
-            </w:pPr>
-            <w:r>
-              <w:rPr>
-                <w:rFonts w:ascii="Calibri" w:eastAsia="Times New Roman" w:hAnsi="Calibri" w:cs="Calibri"/>
+                <w:rFonts w:eastAsia="Times New Roman" w:cstheme="minorHAnsi"/>
+                <w:sz w:val="20"/>
+                <w:szCs w:val="20"/>
+                <w:lang w:eastAsia="ru-RU"/>
+              </w:rPr>
+            </w:pPr>
+            <w:r>
+              <w:rPr>
+                <w:rFonts w:eastAsia="Times New Roman" w:cstheme="minorHAnsi"/>
                 <w:sz w:val="20"/>
                 <w:szCs w:val="20"/>
                 <w:lang w:eastAsia="ru-RU"/>
@@ -4462,15 +4460,15 @@
               <w:spacing w:after="0" w:line="240" w:lineRule="auto"/>
               <w:jc w:val="right"/>
               <w:rPr>
-                <w:rFonts w:ascii="Calibri" w:eastAsia="Times New Roman" w:hAnsi="Calibri" w:cs="Calibri"/>
-                <w:sz w:val="20"/>
-                <w:szCs w:val="20"/>
-                <w:lang w:eastAsia="ru-RU"/>
-              </w:rPr>
-            </w:pPr>
-            <w:r>
-              <w:rPr>
-                <w:rFonts w:ascii="Calibri" w:eastAsia="Times New Roman" w:hAnsi="Calibri" w:cs="Calibri"/>
+                <w:rFonts w:eastAsia="Times New Roman" w:cstheme="minorHAnsi"/>
+                <w:sz w:val="20"/>
+                <w:szCs w:val="20"/>
+                <w:lang w:eastAsia="ru-RU"/>
+              </w:rPr>
+            </w:pPr>
+            <w:r>
+              <w:rPr>
+                <w:rFonts w:eastAsia="Times New Roman" w:cstheme="minorHAnsi"/>
                 <w:sz w:val="20"/>
                 <w:szCs w:val="20"/>
                 <w:lang w:eastAsia="ru-RU"/>
@@ -4506,7 +4504,7 @@
             <w:pPr>
               <w:spacing w:after="0" w:line="240" w:lineRule="auto"/>
               <w:rPr>
-                <w:rFonts w:ascii="Calibri" w:eastAsia="Times New Roman" w:hAnsi="Calibri" w:cs="Calibri"/>
+                <w:rFonts w:eastAsia="Times New Roman" w:cstheme="minorHAnsi"/>
                 <w:sz w:val="20"/>
                 <w:szCs w:val="20"/>
                 <w:lang w:eastAsia="ru-RU"/>
@@ -4515,7 +4513,7 @@
             <w:proofErr w:type="spellStart"/>
             <w:r>
               <w:rPr>
-                <w:rFonts w:ascii="Calibri" w:eastAsia="Times New Roman" w:hAnsi="Calibri" w:cs="Calibri"/>
+                <w:rFonts w:eastAsia="Times New Roman" w:cstheme="minorHAnsi"/>
                 <w:sz w:val="20"/>
                 <w:szCs w:val="20"/>
                 <w:lang w:eastAsia="ru-RU"/>
@@ -4548,15 +4546,15 @@
               <w:spacing w:after="0" w:line="240" w:lineRule="auto"/>
               <w:jc w:val="right"/>
               <w:rPr>
-                <w:rFonts w:ascii="Calibri" w:eastAsia="Times New Roman" w:hAnsi="Calibri" w:cs="Calibri"/>
-                <w:sz w:val="20"/>
-                <w:szCs w:val="20"/>
-                <w:lang w:eastAsia="ru-RU"/>
-              </w:rPr>
-            </w:pPr>
-            <w:r>
-              <w:rPr>
-                <w:rFonts w:ascii="Calibri" w:eastAsia="Times New Roman" w:hAnsi="Calibri" w:cs="Calibri"/>
+                <w:rFonts w:eastAsia="Times New Roman" w:cstheme="minorHAnsi"/>
+                <w:sz w:val="20"/>
+                <w:szCs w:val="20"/>
+                <w:lang w:eastAsia="ru-RU"/>
+              </w:rPr>
+            </w:pPr>
+            <w:r>
+              <w:rPr>
+                <w:rFonts w:eastAsia="Times New Roman" w:cstheme="minorHAnsi"/>
                 <w:sz w:val="20"/>
                 <w:szCs w:val="20"/>
                 <w:lang w:eastAsia="ru-RU"/>
@@ -4588,15 +4586,15 @@
               <w:spacing w:after="0" w:line="240" w:lineRule="auto"/>
               <w:jc w:val="right"/>
               <w:rPr>
-                <w:rFonts w:ascii="Calibri" w:eastAsia="Times New Roman" w:hAnsi="Calibri" w:cs="Calibri"/>
-                <w:sz w:val="20"/>
-                <w:szCs w:val="20"/>
-                <w:lang w:eastAsia="ru-RU"/>
-              </w:rPr>
-            </w:pPr>
-            <w:r>
-              <w:rPr>
-                <w:rFonts w:ascii="Calibri" w:eastAsia="Times New Roman" w:hAnsi="Calibri" w:cs="Calibri"/>
+                <w:rFonts w:eastAsia="Times New Roman" w:cstheme="minorHAnsi"/>
+                <w:sz w:val="20"/>
+                <w:szCs w:val="20"/>
+                <w:lang w:eastAsia="ru-RU"/>
+              </w:rPr>
+            </w:pPr>
+            <w:r>
+              <w:rPr>
+                <w:rFonts w:eastAsia="Times New Roman" w:cstheme="minorHAnsi"/>
                 <w:sz w:val="20"/>
                 <w:szCs w:val="20"/>
                 <w:lang w:eastAsia="ru-RU"/>
@@ -4627,15 +4625,15 @@
             <w:pPr>
               <w:spacing w:after="0" w:line="240" w:lineRule="auto"/>
               <w:rPr>
-                <w:rFonts w:ascii="Calibri" w:eastAsia="Times New Roman" w:hAnsi="Calibri" w:cs="Calibri"/>
-                <w:sz w:val="20"/>
-                <w:szCs w:val="20"/>
-                <w:lang w:eastAsia="ru-RU"/>
-              </w:rPr>
-            </w:pPr>
-            <w:r>
-              <w:rPr>
-                <w:rFonts w:ascii="Calibri" w:eastAsia="Times New Roman" w:hAnsi="Calibri" w:cs="Calibri"/>
+                <w:rFonts w:eastAsia="Times New Roman" w:cstheme="minorHAnsi"/>
+                <w:sz w:val="20"/>
+                <w:szCs w:val="20"/>
+                <w:lang w:eastAsia="ru-RU"/>
+              </w:rPr>
+            </w:pPr>
+            <w:r>
+              <w:rPr>
+                <w:rFonts w:eastAsia="Times New Roman" w:cstheme="minorHAnsi"/>
                 <w:sz w:val="20"/>
                 <w:szCs w:val="20"/>
                 <w:lang w:eastAsia="ru-RU"/>
@@ -4667,15 +4665,15 @@
               <w:spacing w:after="0" w:line="240" w:lineRule="auto"/>
               <w:jc w:val="right"/>
               <w:rPr>
-                <w:rFonts w:ascii="Calibri" w:eastAsia="Times New Roman" w:hAnsi="Calibri" w:cs="Calibri"/>
-                <w:sz w:val="20"/>
-                <w:szCs w:val="20"/>
-                <w:lang w:eastAsia="ru-RU"/>
-              </w:rPr>
-            </w:pPr>
-            <w:r>
-              <w:rPr>
-                <w:rFonts w:ascii="Calibri" w:eastAsia="Times New Roman" w:hAnsi="Calibri" w:cs="Calibri"/>
+                <w:rFonts w:eastAsia="Times New Roman" w:cstheme="minorHAnsi"/>
+                <w:sz w:val="20"/>
+                <w:szCs w:val="20"/>
+                <w:lang w:eastAsia="ru-RU"/>
+              </w:rPr>
+            </w:pPr>
+            <w:r>
+              <w:rPr>
+                <w:rFonts w:eastAsia="Times New Roman" w:cstheme="minorHAnsi"/>
                 <w:sz w:val="20"/>
                 <w:szCs w:val="20"/>
                 <w:lang w:eastAsia="ru-RU"/>
@@ -4711,7 +4709,7 @@
             <w:pPr>
               <w:spacing w:after="0" w:line="240" w:lineRule="auto"/>
               <w:rPr>
-                <w:rFonts w:ascii="Calibri" w:eastAsia="Times New Roman" w:hAnsi="Calibri" w:cs="Calibri"/>
+                <w:rFonts w:eastAsia="Times New Roman" w:cstheme="minorHAnsi"/>
                 <w:sz w:val="20"/>
                 <w:szCs w:val="20"/>
                 <w:lang w:eastAsia="ru-RU"/>
@@ -4720,7 +4718,7 @@
             <w:proofErr w:type="spellStart"/>
             <w:r>
               <w:rPr>
-                <w:rFonts w:ascii="Calibri" w:eastAsia="Times New Roman" w:hAnsi="Calibri" w:cs="Calibri"/>
+                <w:rFonts w:eastAsia="Times New Roman" w:cstheme="minorHAnsi"/>
                 <w:sz w:val="20"/>
                 <w:szCs w:val="20"/>
                 <w:lang w:eastAsia="ru-RU"/>
@@ -4752,7 +4750,7 @@
             <w:pPr>
               <w:spacing w:after="0" w:line="240" w:lineRule="auto"/>
               <w:rPr>
-                <w:rFonts w:ascii="Calibri" w:eastAsia="Times New Roman" w:hAnsi="Calibri" w:cs="Calibri"/>
+                <w:rFonts w:eastAsia="Times New Roman" w:cstheme="minorHAnsi"/>
                 <w:sz w:val="20"/>
                 <w:szCs w:val="20"/>
                 <w:lang w:eastAsia="ru-RU"/>
@@ -4783,15 +4781,15 @@
               <w:spacing w:after="0" w:line="240" w:lineRule="auto"/>
               <w:jc w:val="right"/>
               <w:rPr>
-                <w:rFonts w:ascii="Calibri" w:eastAsia="Times New Roman" w:hAnsi="Calibri" w:cs="Calibri"/>
-                <w:sz w:val="20"/>
-                <w:szCs w:val="20"/>
-                <w:lang w:eastAsia="ru-RU"/>
-              </w:rPr>
-            </w:pPr>
-            <w:r>
-              <w:rPr>
-                <w:rFonts w:ascii="Calibri" w:eastAsia="Times New Roman" w:hAnsi="Calibri" w:cs="Calibri"/>
+                <w:rFonts w:eastAsia="Times New Roman" w:cstheme="minorHAnsi"/>
+                <w:sz w:val="20"/>
+                <w:szCs w:val="20"/>
+                <w:lang w:eastAsia="ru-RU"/>
+              </w:rPr>
+            </w:pPr>
+            <w:r>
+              <w:rPr>
+                <w:rFonts w:eastAsia="Times New Roman" w:cstheme="minorHAnsi"/>
                 <w:sz w:val="20"/>
                 <w:szCs w:val="20"/>
                 <w:lang w:eastAsia="ru-RU"/>
@@ -4822,29 +4820,20 @@
             <w:pPr>
               <w:spacing w:after="0" w:line="240" w:lineRule="auto"/>
               <w:rPr>
-                <w:rFonts w:ascii="Calibri" w:eastAsia="Times New Roman" w:hAnsi="Calibri" w:cs="Calibri"/>
-                <w:sz w:val="20"/>
-                <w:szCs w:val="20"/>
-                <w:lang w:eastAsia="ru-RU"/>
-              </w:rPr>
-            </w:pPr>
-            <w:r>
-              <w:rPr>
-                <w:rFonts w:ascii="Calibri" w:eastAsia="Times New Roman" w:hAnsi="Calibri" w:cs="Calibri"/>
-                <w:sz w:val="20"/>
-                <w:szCs w:val="20"/>
-                <w:lang w:eastAsia="ru-RU"/>
-              </w:rPr>
-              <w:t>9.90</w:t>
-            </w:r>
-            <w:r>
-              <w:rPr>
-                <w:rFonts w:ascii="Calibri" w:eastAsia="Times New Roman" w:hAnsi="Calibri" w:cs="Calibri"/>
-                <w:sz w:val="20"/>
-                <w:szCs w:val="20"/>
-                <w:lang w:eastAsia="ru-RU"/>
-              </w:rPr>
-              <w:t>1</w:t>
+                <w:rFonts w:eastAsia="Times New Roman" w:cstheme="minorHAnsi"/>
+                <w:sz w:val="20"/>
+                <w:szCs w:val="20"/>
+                <w:lang w:eastAsia="ru-RU"/>
+              </w:rPr>
+            </w:pPr>
+            <w:r>
+              <w:rPr>
+                <w:rFonts w:eastAsia="Times New Roman" w:cstheme="minorHAnsi"/>
+                <w:sz w:val="20"/>
+                <w:szCs w:val="20"/>
+                <w:lang w:eastAsia="ru-RU"/>
+              </w:rPr>
+              <w:t>9.901</w:t>
             </w:r>
           </w:p>
         </w:tc>
@@ -4871,15 +4860,15 @@
               <w:spacing w:after="0" w:line="240" w:lineRule="auto"/>
               <w:jc w:val="right"/>
               <w:rPr>
-                <w:rFonts w:ascii="Calibri" w:eastAsia="Times New Roman" w:hAnsi="Calibri" w:cs="Calibri"/>
-                <w:sz w:val="20"/>
-                <w:szCs w:val="20"/>
-                <w:lang w:eastAsia="ru-RU"/>
-              </w:rPr>
-            </w:pPr>
-            <w:r>
-              <w:rPr>
-                <w:rFonts w:ascii="Calibri" w:eastAsia="Times New Roman" w:hAnsi="Calibri" w:cs="Calibri"/>
+                <w:rFonts w:eastAsia="Times New Roman" w:cstheme="minorHAnsi"/>
+                <w:sz w:val="20"/>
+                <w:szCs w:val="20"/>
+                <w:lang w:eastAsia="ru-RU"/>
+              </w:rPr>
+            </w:pPr>
+            <w:r>
+              <w:rPr>
+                <w:rFonts w:eastAsia="Times New Roman" w:cstheme="minorHAnsi"/>
                 <w:sz w:val="20"/>
                 <w:szCs w:val="20"/>
                 <w:lang w:eastAsia="ru-RU"/>
@@ -4893,12 +4882,258 @@
     <w:p>
       <w:pPr>
         <w:rPr>
+          <w:rFonts w:cstheme="minorHAnsi"/>
           <w:lang w:val="en-US"/>
         </w:rPr>
       </w:pPr>
     </w:p>
     <w:p>
+      <w:pPr>
+        <w:rPr>
+          <w:rFonts w:cstheme="minorHAnsi"/>
+        </w:rPr>
+      </w:pPr>
       <w:r>
+        <w:rPr>
+          <w:rFonts w:cstheme="minorHAnsi"/>
+        </w:rPr>
+        <w:t>Графики зависимостей:</w:t>
+      </w:r>
+    </w:p>
+    <w:p>
+      <w:pPr>
+        <w:rPr>
+          <w:rFonts w:cstheme="minorHAnsi"/>
+        </w:rPr>
+      </w:pPr>
+      <w:r>
+        <w:rPr>
+          <w:rFonts w:cstheme="minorHAnsi"/>
+          <w:noProof/>
+        </w:rPr>
+        <w:drawing>
+          <wp:inline distT="0" distB="0" distL="0" distR="0" wp14:anchorId="20260F65" wp14:editId="201FEFEA">
+            <wp:extent cx="3916680" cy="2937510"/>
+            <wp:effectExtent l="0" t="0" r="7620" b="0"/>
+            <wp:docPr id="1" name="Рисунок 1"/>
+            <wp:cNvGraphicFramePr>
+              <a:graphicFrameLocks xmlns:a="http://schemas.openxmlformats.org/drawingml/2006/main" noChangeAspect="1"/>
+            </wp:cNvGraphicFramePr>
+            <a:graphic xmlns:a="http://schemas.openxmlformats.org/drawingml/2006/main">
+              <a:graphicData uri="http://schemas.openxmlformats.org/drawingml/2006/picture">
+                <pic:pic xmlns:pic="http://schemas.openxmlformats.org/drawingml/2006/picture">
+                  <pic:nvPicPr>
+                    <pic:cNvPr id="0" name="Picture 1"/>
+                    <pic:cNvPicPr>
+                      <a:picLocks noChangeAspect="1" noChangeArrowheads="1"/>
+                    </pic:cNvPicPr>
+                  </pic:nvPicPr>
+                  <pic:blipFill>
+                    <a:blip r:embed="rId5">
+                      <a:extLst>
+                        <a:ext uri="{28A0092B-C50C-407E-A947-70E740481C1C}">
+                          <a14:useLocalDpi xmlns:a14="http://schemas.microsoft.com/office/drawing/2010/main" val="0"/>
+                        </a:ext>
+                      </a:extLst>
+                    </a:blip>
+                    <a:srcRect/>
+                    <a:stretch>
+                      <a:fillRect/>
+                    </a:stretch>
+                  </pic:blipFill>
+                  <pic:spPr bwMode="auto">
+                    <a:xfrm>
+                      <a:off x="0" y="0"/>
+                      <a:ext cx="3916680" cy="2937510"/>
+                    </a:xfrm>
+                    <a:prstGeom prst="rect">
+                      <a:avLst/>
+                    </a:prstGeom>
+                    <a:noFill/>
+                    <a:ln>
+                      <a:noFill/>
+                    </a:ln>
+                  </pic:spPr>
+                </pic:pic>
+              </a:graphicData>
+            </a:graphic>
+          </wp:inline>
+        </w:drawing>
+      </w:r>
+      <w:r>
+        <w:rPr>
+          <w:rFonts w:cstheme="minorHAnsi"/>
+          <w:noProof/>
+        </w:rPr>
+        <w:drawing>
+          <wp:inline distT="0" distB="0" distL="0" distR="0" wp14:anchorId="02EF86D6" wp14:editId="3DE40ACF">
+            <wp:extent cx="3891280" cy="2918460"/>
+            <wp:effectExtent l="0" t="0" r="0" b="0"/>
+            <wp:docPr id="2" name="Рисунок 2"/>
+            <wp:cNvGraphicFramePr>
+              <a:graphicFrameLocks xmlns:a="http://schemas.openxmlformats.org/drawingml/2006/main" noChangeAspect="1"/>
+            </wp:cNvGraphicFramePr>
+            <a:graphic xmlns:a="http://schemas.openxmlformats.org/drawingml/2006/main">
+              <a:graphicData uri="http://schemas.openxmlformats.org/drawingml/2006/picture">
+                <pic:pic xmlns:pic="http://schemas.openxmlformats.org/drawingml/2006/picture">
+                  <pic:nvPicPr>
+                    <pic:cNvPr id="0" name="Picture 3"/>
+                    <pic:cNvPicPr>
+                      <a:picLocks noChangeAspect="1" noChangeArrowheads="1"/>
+                    </pic:cNvPicPr>
+                  </pic:nvPicPr>
+                  <pic:blipFill>
+                    <a:blip r:embed="rId6">
+                      <a:extLst>
+                        <a:ext uri="{28A0092B-C50C-407E-A947-70E740481C1C}">
+                          <a14:useLocalDpi xmlns:a14="http://schemas.microsoft.com/office/drawing/2010/main" val="0"/>
+                        </a:ext>
+                      </a:extLst>
+                    </a:blip>
+                    <a:srcRect/>
+                    <a:stretch>
+                      <a:fillRect/>
+                    </a:stretch>
+                  </pic:blipFill>
+                  <pic:spPr bwMode="auto">
+                    <a:xfrm>
+                      <a:off x="0" y="0"/>
+                      <a:ext cx="3891280" cy="2918460"/>
+                    </a:xfrm>
+                    <a:prstGeom prst="rect">
+                      <a:avLst/>
+                    </a:prstGeom>
+                    <a:noFill/>
+                    <a:ln>
+                      <a:noFill/>
+                    </a:ln>
+                  </pic:spPr>
+                </pic:pic>
+              </a:graphicData>
+            </a:graphic>
+          </wp:inline>
+        </w:drawing>
+      </w:r>
+      <w:r>
+        <w:rPr>
+          <w:rFonts w:cstheme="minorHAnsi"/>
+          <w:noProof/>
+        </w:rPr>
+        <w:lastRenderedPageBreak/>
+        <w:drawing>
+          <wp:inline distT="0" distB="0" distL="0" distR="0" wp14:anchorId="7A688264" wp14:editId="698E3CBB">
+            <wp:extent cx="4084320" cy="3063240"/>
+            <wp:effectExtent l="0" t="0" r="0" b="3810"/>
+            <wp:docPr id="3" name="Рисунок 3"/>
+            <wp:cNvGraphicFramePr>
+              <a:graphicFrameLocks xmlns:a="http://schemas.openxmlformats.org/drawingml/2006/main" noChangeAspect="1"/>
+            </wp:cNvGraphicFramePr>
+            <a:graphic xmlns:a="http://schemas.openxmlformats.org/drawingml/2006/main">
+              <a:graphicData uri="http://schemas.openxmlformats.org/drawingml/2006/picture">
+                <pic:pic xmlns:pic="http://schemas.openxmlformats.org/drawingml/2006/picture">
+                  <pic:nvPicPr>
+                    <pic:cNvPr id="0" name="Picture 5"/>
+                    <pic:cNvPicPr>
+                      <a:picLocks noChangeAspect="1" noChangeArrowheads="1"/>
+                    </pic:cNvPicPr>
+                  </pic:nvPicPr>
+                  <pic:blipFill>
+                    <a:blip r:embed="rId7">
+                      <a:extLst>
+                        <a:ext uri="{28A0092B-C50C-407E-A947-70E740481C1C}">
+                          <a14:useLocalDpi xmlns:a14="http://schemas.microsoft.com/office/drawing/2010/main" val="0"/>
+                        </a:ext>
+                      </a:extLst>
+                    </a:blip>
+                    <a:srcRect/>
+                    <a:stretch>
+                      <a:fillRect/>
+                    </a:stretch>
+                  </pic:blipFill>
+                  <pic:spPr bwMode="auto">
+                    <a:xfrm>
+                      <a:off x="0" y="0"/>
+                      <a:ext cx="4084320" cy="3063240"/>
+                    </a:xfrm>
+                    <a:prstGeom prst="rect">
+                      <a:avLst/>
+                    </a:prstGeom>
+                    <a:noFill/>
+                    <a:ln>
+                      <a:noFill/>
+                    </a:ln>
+                  </pic:spPr>
+                </pic:pic>
+              </a:graphicData>
+            </a:graphic>
+          </wp:inline>
+        </w:drawing>
+      </w:r>
+      <w:r>
+        <w:rPr>
+          <w:rFonts w:cstheme="minorHAnsi"/>
+          <w:noProof/>
+        </w:rPr>
+        <w:drawing>
+          <wp:inline distT="0" distB="0" distL="0" distR="0" wp14:anchorId="754B5B59" wp14:editId="4BCCF079">
+            <wp:extent cx="4043680" cy="3032760"/>
+            <wp:effectExtent l="0" t="0" r="0" b="0"/>
+            <wp:docPr id="4" name="Рисунок 4"/>
+            <wp:cNvGraphicFramePr>
+              <a:graphicFrameLocks xmlns:a="http://schemas.openxmlformats.org/drawingml/2006/main" noChangeAspect="1"/>
+            </wp:cNvGraphicFramePr>
+            <a:graphic xmlns:a="http://schemas.openxmlformats.org/drawingml/2006/main">
+              <a:graphicData uri="http://schemas.openxmlformats.org/drawingml/2006/picture">
+                <pic:pic xmlns:pic="http://schemas.openxmlformats.org/drawingml/2006/picture">
+                  <pic:nvPicPr>
+                    <pic:cNvPr id="0" name="Picture 7"/>
+                    <pic:cNvPicPr>
+                      <a:picLocks noChangeAspect="1" noChangeArrowheads="1"/>
+                    </pic:cNvPicPr>
+                  </pic:nvPicPr>
+                  <pic:blipFill>
+                    <a:blip r:embed="rId8">
+                      <a:extLst>
+                        <a:ext uri="{28A0092B-C50C-407E-A947-70E740481C1C}">
+                          <a14:useLocalDpi xmlns:a14="http://schemas.microsoft.com/office/drawing/2010/main" val="0"/>
+                        </a:ext>
+                      </a:extLst>
+                    </a:blip>
+                    <a:srcRect/>
+                    <a:stretch>
+                      <a:fillRect/>
+                    </a:stretch>
+                  </pic:blipFill>
+                  <pic:spPr bwMode="auto">
+                    <a:xfrm>
+                      <a:off x="0" y="0"/>
+                      <a:ext cx="4043680" cy="3032760"/>
+                    </a:xfrm>
+                    <a:prstGeom prst="rect">
+                      <a:avLst/>
+                    </a:prstGeom>
+                    <a:noFill/>
+                    <a:ln>
+                      <a:noFill/>
+                    </a:ln>
+                  </pic:spPr>
+                </pic:pic>
+              </a:graphicData>
+            </a:graphic>
+          </wp:inline>
+        </w:drawing>
+      </w:r>
+    </w:p>
+    <w:p>
+      <w:pPr>
+        <w:rPr>
+          <w:rFonts w:cstheme="minorHAnsi"/>
+        </w:rPr>
+      </w:pPr>
+      <w:r>
+        <w:rPr>
+          <w:rFonts w:cstheme="minorHAnsi"/>
+        </w:rPr>
         <w:t>Ответы на вопросы:</w:t>
       </w:r>
     </w:p>
@@ -4909,105 +5144,87 @@
           <w:ilvl w:val="0"/>
           <w:numId w:val="2"/>
         </w:numPr>
+        <w:rPr>
+          <w:rFonts w:cstheme="minorHAnsi"/>
+        </w:rPr>
       </w:pPr>
       <w:r>
         <w:rPr>
+          <w:rFonts w:cstheme="minorHAnsi"/>
           <w:lang w:val="en-US"/>
         </w:rPr>
         <w:t>Single</w:t>
       </w:r>
       <w:r>
+        <w:rPr>
+          <w:rFonts w:cstheme="minorHAnsi"/>
+        </w:rPr>
         <w:t>-</w:t>
       </w:r>
       <w:r>
         <w:rPr>
+          <w:rFonts w:cstheme="minorHAnsi"/>
           <w:lang w:val="en-US"/>
         </w:rPr>
         <w:t>thread</w:t>
       </w:r>
       <w:r>
-        <w:t xml:space="preserve"> </w:t>
+        <w:rPr>
+          <w:rFonts w:cstheme="minorHAnsi"/>
+        </w:rPr>
+        <w:t xml:space="preserve"> метод при </w:t>
       </w:r>
       <w:r>
-        <w:t>метод</w:t>
-      </w:r>
-      <w:r>
-        <w:t xml:space="preserve"> </w:t>
-      </w:r>
-      <w:r>
-        <w:t>при</w:t>
-      </w:r>
-      <w:r>
-        <w:t xml:space="preserve"> </w:t>
-      </w:r>
-      <w:r>
-        <w:rPr>
+        <w:rPr>
+          <w:rFonts w:cstheme="minorHAnsi"/>
           <w:lang w:val="en-US"/>
         </w:rPr>
         <w:t>complexity</w:t>
       </w:r>
       <w:r>
-        <w:t xml:space="preserve"> = 0, </w:t>
+        <w:rPr>
+          <w:rFonts w:cstheme="minorHAnsi"/>
+        </w:rPr>
+        <w:t xml:space="preserve"> = 0, был лучше всех, но </w:t>
       </w:r>
       <w:r>
-        <w:t>был</w:t>
-      </w:r>
-      <w:r>
-        <w:t xml:space="preserve"> </w:t>
-      </w:r>
-      <w:r>
-        <w:t>лучше</w:t>
-      </w:r>
-      <w:r>
-        <w:t xml:space="preserve"> </w:t>
-      </w:r>
-      <w:r>
-        <w:t>всех</w:t>
-      </w:r>
-      <w:r>
-        <w:t xml:space="preserve">, </w:t>
-      </w:r>
-      <w:r>
-        <w:t>но</w:t>
-      </w:r>
-      <w:r>
-        <w:t xml:space="preserve"> </w:t>
-      </w:r>
-      <w:r>
-        <w:rPr>
+        <w:rPr>
+          <w:rFonts w:cstheme="minorHAnsi"/>
           <w:lang w:val="en-US"/>
         </w:rPr>
         <w:t>complexity</w:t>
       </w:r>
       <w:r>
-        <w:t xml:space="preserve">=0 </w:t>
+        <w:rPr>
+          <w:rFonts w:cstheme="minorHAnsi"/>
+        </w:rPr>
+        <w:t xml:space="preserve">=0 особо не имеет смысла. При </w:t>
       </w:r>
       <w:r>
-        <w:t xml:space="preserve">особо не имеет смысла. При </w:t>
-      </w:r>
-      <w:r>
-        <w:rPr>
+        <w:rPr>
+          <w:rFonts w:cstheme="minorHAnsi"/>
           <w:lang w:val="en-US"/>
         </w:rPr>
         <w:t>complexity</w:t>
       </w:r>
       <w:r>
-        <w:t xml:space="preserve">=1 </w:t>
+        <w:rPr>
+          <w:rFonts w:cstheme="minorHAnsi"/>
+        </w:rPr>
+        <w:t xml:space="preserve">=1 все методы в целом имели одинаковое время исполнения. Для остальных </w:t>
       </w:r>
       <w:r>
-        <w:t xml:space="preserve">все методы в целом имели одинаковое время исполнения. Для остальных </w:t>
-      </w:r>
-      <w:r>
-        <w:rPr>
+        <w:rPr>
+          <w:rFonts w:cstheme="minorHAnsi"/>
           <w:lang w:val="en-US"/>
         </w:rPr>
         <w:t>complexity</w:t>
       </w:r>
       <w:r>
-        <w:t xml:space="preserve"> </w:t>
-      </w:r>
-      <w:r>
-        <w:t>метод островов был самым быстрым.</w:t>
+        <w:rPr>
+          <w:rFonts w:cstheme="minorHAnsi"/>
+        </w:rPr>
+        <w:t xml:space="preserve"> метод островов был самым быстрым.</w:t>
       </w:r>
     </w:p>
     <w:p>
@@ -5017,17 +5234,26 @@
           <w:ilvl w:val="0"/>
           <w:numId w:val="2"/>
         </w:numPr>
+        <w:rPr>
+          <w:rFonts w:cstheme="minorHAnsi"/>
+        </w:rPr>
       </w:pPr>
       <w:r>
+        <w:rPr>
+          <w:rFonts w:cstheme="minorHAnsi"/>
+        </w:rPr>
         <w:t>Согласно моим замерам</w:t>
       </w:r>
       <w:r>
+        <w:rPr>
+          <w:rFonts w:cstheme="minorHAnsi"/>
+        </w:rPr>
         <w:t xml:space="preserve"> </w:t>
       </w:r>
       <w:proofErr w:type="spellStart"/>
       <w:r>
         <w:rPr>
-          <w:rFonts w:ascii="Calibri" w:eastAsia="Times New Roman" w:hAnsi="Calibri" w:cs="Calibri"/>
+          <w:rFonts w:eastAsia="Times New Roman" w:cstheme="minorHAnsi"/>
           <w:sz w:val="20"/>
           <w:szCs w:val="20"/>
           <w:lang w:eastAsia="ru-RU"/>
@@ -5036,46 +5262,58 @@
       </w:r>
       <w:proofErr w:type="spellEnd"/>
       <w:r>
+        <w:rPr>
+          <w:rFonts w:cstheme="minorHAnsi"/>
+        </w:rPr>
         <w:t xml:space="preserve"> метод</w:t>
       </w:r>
       <w:r>
+        <w:rPr>
+          <w:rFonts w:cstheme="minorHAnsi"/>
+        </w:rPr>
         <w:t xml:space="preserve"> линейно зависит от размерности проблемы, т.е. </w:t>
       </w:r>
       <w:r>
+        <w:rPr>
+          <w:rFonts w:cstheme="minorHAnsi"/>
+        </w:rPr>
         <w:t xml:space="preserve">время работы </w:t>
       </w:r>
       <w:r>
-        <w:t xml:space="preserve">увеличивается </w:t>
+        <w:rPr>
+          <w:rFonts w:cstheme="minorHAnsi"/>
+        </w:rPr>
+        <w:t xml:space="preserve">увеличивается приблизительно в 2 раза </w:t>
       </w:r>
       <w:r>
-        <w:t xml:space="preserve">приблизительно в 2 раза </w:t>
-      </w:r>
-      <w:r>
+        <w:rPr>
+          <w:rFonts w:cstheme="minorHAnsi"/>
+        </w:rPr>
         <w:t>при увеличении размерности проблемы</w:t>
       </w:r>
       <w:r>
+        <w:rPr>
+          <w:rFonts w:cstheme="minorHAnsi"/>
+        </w:rPr>
         <w:t xml:space="preserve"> в два раза</w:t>
       </w:r>
       <w:r>
+        <w:rPr>
+          <w:rFonts w:cstheme="minorHAnsi"/>
+        </w:rPr>
         <w:t xml:space="preserve">. </w:t>
       </w:r>
       <w:r>
+        <w:rPr>
+          <w:rFonts w:cstheme="minorHAnsi"/>
+        </w:rPr>
         <w:t>Остальные методы менее, чем линейно зависят от размерности проблемы</w:t>
       </w:r>
       <w:r>
-        <w:t xml:space="preserve">, но точно также </w:t>
-      </w:r>
-      <w:r>
-        <w:t>при увеличении размерности проблемы</w:t>
-      </w:r>
-      <w:r>
-        <w:t xml:space="preserve"> </w:t>
-      </w:r>
-      <w:r>
-        <w:t>время работы увеличивается</w:t>
-      </w:r>
-      <w:r>
-        <w:t>.</w:t>
+        <w:rPr>
+          <w:rFonts w:cstheme="minorHAnsi"/>
+        </w:rPr>
+        <w:t>, но точно также при увеличении размерности проблемы время работы увеличивается.</w:t>
       </w:r>
     </w:p>
     <w:p>
@@ -5085,14 +5323,26 @@
           <w:ilvl w:val="0"/>
           <w:numId w:val="2"/>
         </w:numPr>
+        <w:rPr>
+          <w:rFonts w:cstheme="minorHAnsi"/>
+        </w:rPr>
       </w:pPr>
       <w:r>
+        <w:rPr>
+          <w:rFonts w:cstheme="minorHAnsi"/>
+        </w:rPr>
         <w:t>Поведение</w:t>
       </w:r>
       <w:r>
+        <w:rPr>
+          <w:rFonts w:cstheme="minorHAnsi"/>
+        </w:rPr>
         <w:t xml:space="preserve"> приблизительно</w:t>
       </w:r>
       <w:r>
+        <w:rPr>
+          <w:rFonts w:cstheme="minorHAnsi"/>
+        </w:rPr>
         <w:t xml:space="preserve"> точно такое же как в вопросе 2.</w:t>
       </w:r>
     </w:p>
@@ -5103,8 +5353,14 @@
           <w:ilvl w:val="0"/>
           <w:numId w:val="2"/>
         </w:numPr>
+        <w:rPr>
+          <w:rFonts w:cstheme="minorHAnsi"/>
+        </w:rPr>
       </w:pPr>
       <w:r>
+        <w:rPr>
+          <w:rFonts w:cstheme="minorHAnsi"/>
+        </w:rPr>
         <w:t>Ограничений не нашел.</w:t>
       </w:r>
     </w:p>
